--- a/cv/CV-AntonioKenIannillo.docx
+++ b/cv/CV-AntonioKenIannillo.docx
@@ -541,14 +541,28 @@
                         <w:noProof/>
                         <w:lang w:val="en-GB"/>
                       </w:rPr>
-                      <w:t>PhD Student (</w:t>
-                    </w:r>
-                    <w:r>
-                      <w:rPr>
-                        <w:noProof/>
-                        <w:lang w:val="en-GB"/>
-                      </w:rPr>
-                      <w:t>SECOND</w:t>
+                      <w:t xml:space="preserve">PhD </w:t>
+                    </w:r>
+                    <w:r>
+                      <w:rPr>
+                        <w:noProof/>
+                        <w:lang w:val="en-GB"/>
+                      </w:rPr>
+                      <w:t>CANDIDATE</w:t>
+                    </w:r>
+                    <w:r>
+                      <w:rPr>
+                        <w:noProof/>
+                        <w:lang w:val="en-GB"/>
+                      </w:rPr>
+                      <w:t xml:space="preserve"> (</w:t>
+                    </w:r>
+                    <w:r>
+                      <w:rPr>
+                        <w:noProof/>
+                        <w:lang w:val="en-GB"/>
+                      </w:rPr>
+                      <w:t>THIRD</w:t>
                     </w:r>
                     <w:r>
                       <w:rPr>
@@ -583,7 +597,7 @@
                         <w:noProof/>
                         <w:lang w:val="en-GB"/>
                       </w:rPr>
-                      <w:t xml:space="preserve"> – Current </w:t>
+                      <w:t xml:space="preserve"> – Current</w:t>
                     </w:r>
                   </w:p>
                   <w:p>
@@ -596,7 +610,19 @@
                       <w:rPr>
                         <w:lang w:val="en-GB"/>
                       </w:rPr>
-                      <w:t xml:space="preserve">Winner of the public national selection in order to attend the “Information Technology and Electrical Engineering” PhD </w:t>
+                      <w:t xml:space="preserve">Winner of the public national selection </w:t>
+                    </w:r>
+                    <w:r>
+                      <w:rPr>
+                        <w:lang w:val="en-GB"/>
+                      </w:rPr>
+                      <w:t>to</w:t>
+                    </w:r>
+                    <w:r>
+                      <w:rPr>
+                        <w:lang w:val="en-GB"/>
+                      </w:rPr>
+                      <w:t xml:space="preserve"> attend the “Information Technology and Electrical Engineering” PhD </w:t>
                     </w:r>
                     <w:r>
                       <w:rPr>
@@ -987,8 +1013,6 @@
                       </w:rPr>
                       <w:t xml:space="preserve"> date</w:t>
                     </w:r>
-                    <w:bookmarkStart w:id="0" w:name="_GoBack"/>
-                    <w:bookmarkEnd w:id="0"/>
                     <w:r>
                       <w:rPr>
                         <w:b/>
@@ -1000,7 +1024,7 @@
                       <w:rPr>
                         <w:lang w:val="en-GB"/>
                       </w:rPr>
-                      <w:t>December 2017</w:t>
+                      <w:t>February 2018</w:t>
                     </w:r>
                     <w:r>
                       <w:rPr>
@@ -1008,15 +1032,12 @@
                       </w:rPr>
                       <w:t xml:space="preserve"> </w:t>
                     </w:r>
-                  </w:p>
-                  <w:p>
-                    <w:pPr>
-                      <w:pStyle w:val="ListParagraph"/>
-                      <w:spacing w:before="120" w:after="0"/>
-                      <w:rPr>
-                        <w:lang w:val="en-GB"/>
-                      </w:rPr>
-                    </w:pPr>
+                    <w:r>
+                      <w:rPr>
+                        <w:lang w:val="en-GB"/>
+                      </w:rPr>
+                      <w:br/>
+                    </w:r>
                   </w:p>
                 </w:sdtContent>
               </w:sdt>
@@ -1564,34 +1585,42 @@
                       <w:t xml:space="preserve">, Proc. of </w:t>
                     </w:r>
                     <w:r>
-                      <w:t xml:space="preserve">1st IEEE Conference Network </w:t>
-                    </w:r>
+                      <w:t>1st IEEE Conference Network Softwarization (NetSoft</w:t>
+                    </w:r>
+                    <w:r>
+                      <w:t xml:space="preserve"> 2015</w:t>
+                    </w:r>
+                    <w:r>
+                      <w:t xml:space="preserve">), 2015 on </w:t>
+                    </w:r>
+                    <w:r>
+                      <w:t>April 13-17, 2015</w:t>
+                    </w:r>
+                    <w:r>
+                      <w:t xml:space="preserve"> </w:t>
+                    </w:r>
+                    <w:r>
+                      <w:rPr>
+                        <w:b/>
+                      </w:rPr>
+                      <w:t xml:space="preserve">Conference </w:t>
+                    </w:r>
+                    <w:r>
+                      <w:rPr>
+                        <w:b/>
+                      </w:rPr>
+                      <w:t>Best Paper</w:t>
+                    </w:r>
+                    <w:r>
+                      <w:rPr>
+                        <w:b/>
+                      </w:rPr>
+                      <w:t xml:space="preserve"> Award</w:t>
+                    </w:r>
+                  </w:p>
+                  <w:p>
                     <w:r>
                       <w:lastRenderedPageBreak/>
-                      <w:t>Softwarization (NetSoft</w:t>
-                    </w:r>
-                    <w:r>
-                      <w:t xml:space="preserve"> 2015</w:t>
-                    </w:r>
-                    <w:r>
-                      <w:t xml:space="preserve">), 2015 on </w:t>
-                    </w:r>
-                    <w:r>
-                      <w:t>April 13-17, 2015</w:t>
-                    </w:r>
-                    <w:r>
-                      <w:t xml:space="preserve"> </w:t>
-                    </w:r>
-                    <w:r>
-                      <w:rPr>
-                        <w:b/>
-                      </w:rPr>
-                      <w:t>Awarded Best Conference Paper</w:t>
-                    </w:r>
-                  </w:p>
-                  <w:p/>
-                  <w:p>
-                    <w:r>
                       <w:t>D. Cotroneo</w:t>
                     </w:r>
                     <w:r>
@@ -1925,12 +1954,14 @@
                       <w:rPr>
                         <w:rStyle w:val="Strong"/>
                         <w:noProof/>
+                        <w:lang w:val="it-IT"/>
                       </w:rPr>
                       <w:t>Junior RESEARCHER</w:t>
                     </w:r>
                     <w:r>
                       <w:rPr>
                         <w:noProof/>
+                        <w:lang w:val="it-IT"/>
                       </w:rPr>
                       <w:t xml:space="preserve"> Consorzio interunivers</w:t>
                     </w:r>
@@ -2484,6 +2515,7 @@
           <w:p>
             <w:pPr>
               <w:rPr>
+                <w:i/>
                 <w:noProof/>
                 <w:lang w:val="en-GB"/>
               </w:rPr>
@@ -2508,8 +2540,44 @@
                 <w:noProof/>
                 <w:lang w:val="en-GB"/>
               </w:rPr>
-              <w:t>Little knowledge of the Spanish words and grammar</w:t>
-            </w:r>
+              <w:t xml:space="preserve">Little knowledge of the Spanish </w:t>
+            </w:r>
+            <w:r>
+              <w:rPr>
+                <w:i/>
+                <w:noProof/>
+                <w:lang w:val="en-GB"/>
+              </w:rPr>
+              <w:t>lexicon</w:t>
+            </w:r>
+            <w:r>
+              <w:rPr>
+                <w:i/>
+                <w:noProof/>
+                <w:lang w:val="en-GB"/>
+              </w:rPr>
+              <w:t xml:space="preserve"> and grammar</w:t>
+            </w:r>
+          </w:p>
+          <w:p>
+            <w:pPr>
+              <w:rPr>
+                <w:i/>
+                <w:noProof/>
+                <w:lang w:val="en-GB"/>
+              </w:rPr>
+            </w:pPr>
+          </w:p>
+          <w:p>
+            <w:pPr>
+              <w:rPr>
+                <w:i/>
+                <w:noProof/>
+                <w:lang w:val="en-GB"/>
+              </w:rPr>
+            </w:pPr>
+            <w:bookmarkStart w:id="0" w:name="_GoBack"/>
+            <w:bookmarkEnd w:id="0"/>
           </w:p>
         </w:tc>
       </w:tr>
@@ -4392,6 +4460,7 @@
   <w:rsids>
     <w:rsidRoot w:val="00AE5955"/>
     <w:rsid w:val="00117B9A"/>
+    <w:rsid w:val="00375351"/>
     <w:rsid w:val="00465874"/>
     <w:rsid w:val="00483C8C"/>
     <w:rsid w:val="005B1E5D"/>

--- a/cv/CV-AntonioKenIannillo.docx
+++ b/cv/CV-AntonioKenIannillo.docx
@@ -4,8 +4,8 @@
   <w:body>
     <w:tbl>
       <w:tblPr>
-        <w:tblW w:w="10632" w:type="dxa"/>
-        <w:tblInd w:w="-284" w:type="dxa"/>
+        <w:tblW w:w="10634" w:type="dxa"/>
+        <w:tblInd w:w="-286" w:type="dxa"/>
         <w:tblLayout w:type="fixed"/>
         <w:tblCellMar>
           <w:left w:w="144" w:type="dxa"/>
@@ -16,13 +16,13 @@
         <w:tblDescription w:val="Curriculum"/>
       </w:tblPr>
       <w:tblGrid>
-        <w:gridCol w:w="1985"/>
+        <w:gridCol w:w="1987"/>
         <w:gridCol w:w="8647"/>
       </w:tblGrid>
       <w:tr>
         <w:tc>
           <w:tcPr>
-            <w:tcW w:w="1985" w:type="dxa"/>
+            <w:tcW w:w="1987" w:type="dxa"/>
           </w:tcPr>
           <w:p>
             <w:pPr>
@@ -89,14 +89,317 @@
                 <w:noProof/>
                 <w:lang w:val="it-IT"/>
               </w:rPr>
-              <w:t xml:space="preserve">PhD </w:t>
-            </w:r>
-            <w:r>
-              <w:rPr>
-                <w:noProof/>
-                <w:lang w:val="it-IT"/>
-              </w:rPr>
-              <w:t>candidate</w:t>
+              <w:t>PhD</w:t>
+            </w:r>
+          </w:p>
+        </w:tc>
+      </w:tr>
+      <w:tr>
+        <w:trPr>
+          <w:trHeight w:val="1102"/>
+        </w:trPr>
+        <w:tc>
+          <w:tcPr>
+            <w:tcW w:w="1987" w:type="dxa"/>
+          </w:tcPr>
+          <w:p>
+            <w:pPr>
+              <w:pStyle w:val="Heading1"/>
+              <w:rPr>
+                <w:noProof/>
+                <w:lang w:val="en-GB"/>
+              </w:rPr>
+            </w:pPr>
+            <w:r>
+              <w:rPr>
+                <w:rFonts w:ascii="Arial" w:hAnsi="Arial"/>
+                <w:noProof/>
+                <w:color w:val="7C9E0E"/>
+                <w:lang w:val="en-GB"/>
+              </w:rPr>
+              <w:t>INFO</w:t>
+            </w:r>
+          </w:p>
+        </w:tc>
+        <w:tc>
+          <w:tcPr>
+            <w:tcW w:w="8647" w:type="dxa"/>
+          </w:tcPr>
+          <w:p>
+            <w:pPr>
+              <w:rPr>
+                <w:noProof/>
+                <w:lang w:val="en-GB"/>
+              </w:rPr>
+            </w:pPr>
+            <w:r>
+              <w:rPr>
+                <w:i/>
+                <w:noProof/>
+                <w:lang w:val="en-GB"/>
+              </w:rPr>
+              <w:t>date of birth:</w:t>
+            </w:r>
+            <w:r>
+              <w:rPr>
+                <w:noProof/>
+                <w:lang w:val="en-GB"/>
+              </w:rPr>
+              <w:t xml:space="preserve"> February 14, 1990</w:t>
+            </w:r>
+            <w:r>
+              <w:rPr>
+                <w:noProof/>
+                <w:lang w:val="en-GB"/>
+              </w:rPr>
+              <w:br/>
+            </w:r>
+            <w:r>
+              <w:rPr>
+                <w:i/>
+                <w:noProof/>
+                <w:lang w:val="en-GB"/>
+              </w:rPr>
+              <w:t>nationality:</w:t>
+            </w:r>
+            <w:r>
+              <w:rPr>
+                <w:noProof/>
+                <w:lang w:val="en-GB"/>
+              </w:rPr>
+              <w:t xml:space="preserve"> Italian/British</w:t>
+            </w:r>
+            <w:r>
+              <w:rPr>
+                <w:noProof/>
+                <w:lang w:val="en-GB"/>
+              </w:rPr>
+              <w:br/>
+            </w:r>
+            <w:r>
+              <w:rPr>
+                <w:i/>
+                <w:noProof/>
+                <w:lang w:val="en-GB"/>
+              </w:rPr>
+              <w:t>address:</w:t>
+            </w:r>
+            <w:r>
+              <w:rPr>
+                <w:noProof/>
+                <w:lang w:val="en-GB"/>
+              </w:rPr>
+              <w:t xml:space="preserve"> </w:t>
+            </w:r>
+            <w:r>
+              <w:rPr>
+                <w:noProof/>
+                <w:lang w:val="en-GB"/>
+              </w:rPr>
+              <w:t>Via Cerre</w:t>
+            </w:r>
+            <w:r>
+              <w:rPr>
+                <w:noProof/>
+                <w:lang w:val="en-GB"/>
+              </w:rPr>
+              <w:t>to, 1A</w:t>
+            </w:r>
+            <w:r>
+              <w:rPr>
+                <w:noProof/>
+                <w:lang w:val="en-GB"/>
+              </w:rPr>
+              <w:t xml:space="preserve"> (Kingsland) </w:t>
+            </w:r>
+            <w:r>
+              <w:rPr>
+                <w:noProof/>
+                <w:lang w:val="en-GB"/>
+              </w:rPr>
+              <w:t xml:space="preserve"> </w:t>
+            </w:r>
+            <w:r>
+              <w:rPr>
+                <w:noProof/>
+                <w:lang w:val="en-GB"/>
+              </w:rPr>
+              <w:t xml:space="preserve">– </w:t>
+            </w:r>
+            <w:r>
+              <w:rPr>
+                <w:noProof/>
+                <w:lang w:val="en-GB"/>
+              </w:rPr>
+              <w:t xml:space="preserve">Montemiletto </w:t>
+            </w:r>
+            <w:r>
+              <w:rPr>
+                <w:noProof/>
+                <w:lang w:val="en-GB"/>
+              </w:rPr>
+              <w:t>(</w:t>
+            </w:r>
+            <w:r>
+              <w:rPr>
+                <w:noProof/>
+                <w:lang w:val="en-GB"/>
+              </w:rPr>
+              <w:t>AV</w:t>
+            </w:r>
+            <w:r>
+              <w:rPr>
+                <w:noProof/>
+                <w:lang w:val="en-GB"/>
+              </w:rPr>
+              <w:t>)</w:t>
+            </w:r>
+            <w:r>
+              <w:rPr>
+                <w:noProof/>
+                <w:lang w:val="en-GB"/>
+              </w:rPr>
+              <w:t xml:space="preserve"> </w:t>
+            </w:r>
+            <w:r>
+              <w:rPr>
+                <w:noProof/>
+                <w:lang w:val="en-GB"/>
+              </w:rPr>
+              <w:t xml:space="preserve">– </w:t>
+            </w:r>
+            <w:r>
+              <w:rPr>
+                <w:noProof/>
+                <w:lang w:val="en-GB"/>
+              </w:rPr>
+              <w:t>83038</w:t>
+            </w:r>
+            <w:r>
+              <w:rPr>
+                <w:noProof/>
+                <w:lang w:val="en-GB"/>
+              </w:rPr>
+              <w:t xml:space="preserve"> </w:t>
+            </w:r>
+            <w:r>
+              <w:rPr>
+                <w:noProof/>
+                <w:lang w:val="en-GB"/>
+              </w:rPr>
+              <w:t>– Italy</w:t>
+            </w:r>
+            <w:r>
+              <w:rPr>
+                <w:rFonts w:ascii="MingLiU" w:eastAsia="MingLiU" w:hAnsi="MingLiU" w:cs="MingLiU"/>
+                <w:noProof/>
+                <w:lang w:val="en-GB"/>
+              </w:rPr>
+              <w:br/>
+            </w:r>
+            <w:r>
+              <w:rPr>
+                <w:i/>
+                <w:noProof/>
+                <w:lang w:val="en-GB"/>
+              </w:rPr>
+              <w:t xml:space="preserve">mail: </w:t>
+            </w:r>
+            <w:r>
+              <w:fldChar w:fldCharType="begin"/>
+            </w:r>
+            <w:r>
+              <w:instrText xml:space="preserve"> HYPERLINK "mailto:ak.iannillo@gmail.com" </w:instrText>
+            </w:r>
+            <w:r>
+              <w:fldChar w:fldCharType="separate"/>
+            </w:r>
+            <w:r>
+              <w:rPr>
+                <w:rStyle w:val="Hyperlink"/>
+                <w:noProof/>
+                <w:lang w:val="en-GB"/>
+              </w:rPr>
+              <w:t>ak.iannillo@gmail.com</w:t>
+            </w:r>
+            <w:r>
+              <w:rPr>
+                <w:rStyle w:val="Hyperlink"/>
+                <w:noProof/>
+                <w:lang w:val="en-GB"/>
+              </w:rPr>
+              <w:fldChar w:fldCharType="end"/>
+            </w:r>
+            <w:bookmarkStart w:id="0" w:name="_GoBack"/>
+            <w:bookmarkEnd w:id="0"/>
+            <w:r>
+              <w:rPr>
+                <w:noProof/>
+                <w:lang w:val="en-GB"/>
+              </w:rPr>
+              <w:t xml:space="preserve"> </w:t>
+            </w:r>
+            <w:r>
+              <w:rPr>
+                <w:noProof/>
+                <w:lang w:val="en-GB"/>
+              </w:rPr>
+              <w:br/>
+            </w:r>
+            <w:r>
+              <w:rPr>
+                <w:i/>
+                <w:noProof/>
+                <w:lang w:val="en-GB"/>
+              </w:rPr>
+              <w:t>skype:</w:t>
+            </w:r>
+            <w:r>
+              <w:rPr>
+                <w:noProof/>
+                <w:lang w:val="en-GB"/>
+              </w:rPr>
+              <w:t xml:space="preserve"> ak.iannillo</w:t>
+            </w:r>
+            <w:r>
+              <w:rPr>
+                <w:noProof/>
+                <w:lang w:val="en-GB"/>
+              </w:rPr>
+              <w:br/>
+              <w:t xml:space="preserve">website: </w:t>
+            </w:r>
+            <w:hyperlink r:id="rId8" w:history="1">
+              <w:r>
+                <w:rPr>
+                  <w:rStyle w:val="Hyperlink"/>
+                  <w:noProof/>
+                  <w:lang w:val="en-GB"/>
+                </w:rPr>
+                <w:t>akiannillo.github.io</w:t>
+              </w:r>
+            </w:hyperlink>
+            <w:r>
+              <w:rPr>
+                <w:noProof/>
+                <w:lang w:val="en-GB"/>
+              </w:rPr>
+              <w:br/>
+            </w:r>
+            <w:r>
+              <w:rPr>
+                <w:i/>
+                <w:noProof/>
+                <w:lang w:val="en-GB"/>
+              </w:rPr>
+              <w:t>mobile:</w:t>
+            </w:r>
+            <w:r>
+              <w:rPr>
+                <w:noProof/>
+                <w:lang w:val="en-GB"/>
+              </w:rPr>
+              <w:t xml:space="preserve"> +39 328 47 45 994</w:t>
             </w:r>
           </w:p>
         </w:tc>
@@ -121,7 +424,7 @@
                 <w:color w:val="7C9E0E"/>
                 <w:lang w:val="en-GB"/>
               </w:rPr>
-              <w:t>INFO</w:t>
+              <w:t>EXPERIENCE</w:t>
             </w:r>
           </w:p>
         </w:tc>
@@ -129,297 +432,651 @@
           <w:tcPr>
             <w:tcW w:w="8647" w:type="dxa"/>
           </w:tcPr>
-          <w:p>
-            <w:pPr>
-              <w:rPr>
-                <w:noProof/>
-                <w:lang w:val="en-GB"/>
-              </w:rPr>
-            </w:pPr>
-            <w:r>
-              <w:rPr>
-                <w:i/>
-                <w:noProof/>
-                <w:lang w:val="en-GB"/>
-              </w:rPr>
-              <w:t>date of birth:</w:t>
-            </w:r>
-            <w:r>
-              <w:rPr>
-                <w:noProof/>
-                <w:lang w:val="en-GB"/>
-              </w:rPr>
-              <w:t xml:space="preserve"> February 14, 1990</w:t>
-            </w:r>
-            <w:r>
-              <w:rPr>
-                <w:noProof/>
-                <w:lang w:val="en-GB"/>
-              </w:rPr>
-              <w:br/>
-            </w:r>
-            <w:r>
-              <w:rPr>
-                <w:i/>
-                <w:noProof/>
-                <w:lang w:val="en-GB"/>
-              </w:rPr>
-              <w:t>nationality:</w:t>
-            </w:r>
-            <w:r>
-              <w:rPr>
-                <w:noProof/>
-                <w:lang w:val="en-GB"/>
-              </w:rPr>
-              <w:t xml:space="preserve"> Italian/British</w:t>
-            </w:r>
-            <w:r>
-              <w:rPr>
-                <w:noProof/>
-                <w:lang w:val="en-GB"/>
-              </w:rPr>
-              <w:br/>
-            </w:r>
-            <w:r>
-              <w:rPr>
-                <w:i/>
-                <w:noProof/>
-                <w:lang w:val="en-GB"/>
-              </w:rPr>
-              <w:t>address:</w:t>
-            </w:r>
-            <w:r>
-              <w:rPr>
-                <w:noProof/>
-                <w:lang w:val="en-GB"/>
-              </w:rPr>
-              <w:t xml:space="preserve"> </w:t>
-            </w:r>
-            <w:r>
-              <w:rPr>
-                <w:noProof/>
-                <w:lang w:val="en-GB"/>
-              </w:rPr>
-              <w:t>Via Cerre</w:t>
-            </w:r>
-            <w:r>
-              <w:rPr>
-                <w:noProof/>
-                <w:lang w:val="en-GB"/>
-              </w:rPr>
-              <w:t>to, 1A</w:t>
-            </w:r>
-            <w:r>
-              <w:rPr>
-                <w:noProof/>
-                <w:lang w:val="en-GB"/>
-              </w:rPr>
-              <w:t xml:space="preserve"> (Kingsland) </w:t>
-            </w:r>
-            <w:r>
-              <w:rPr>
-                <w:noProof/>
-                <w:lang w:val="en-GB"/>
-              </w:rPr>
-              <w:t xml:space="preserve"> </w:t>
-            </w:r>
-            <w:r>
-              <w:rPr>
-                <w:noProof/>
-                <w:lang w:val="en-GB"/>
-              </w:rPr>
-              <w:t xml:space="preserve">– </w:t>
-            </w:r>
-            <w:r>
-              <w:rPr>
-                <w:noProof/>
-                <w:lang w:val="en-GB"/>
-              </w:rPr>
-              <w:t xml:space="preserve">Montemiletto </w:t>
-            </w:r>
-            <w:r>
-              <w:rPr>
-                <w:noProof/>
-                <w:lang w:val="en-GB"/>
-              </w:rPr>
-              <w:t>(</w:t>
-            </w:r>
-            <w:r>
-              <w:rPr>
-                <w:noProof/>
-                <w:lang w:val="en-GB"/>
-              </w:rPr>
-              <w:t>AV</w:t>
-            </w:r>
-            <w:r>
-              <w:rPr>
-                <w:noProof/>
-                <w:lang w:val="en-GB"/>
-              </w:rPr>
-              <w:t>)</w:t>
-            </w:r>
-            <w:r>
-              <w:rPr>
-                <w:noProof/>
-                <w:lang w:val="en-GB"/>
-              </w:rPr>
-              <w:t xml:space="preserve"> </w:t>
-            </w:r>
-            <w:r>
-              <w:rPr>
-                <w:noProof/>
-                <w:lang w:val="en-GB"/>
-              </w:rPr>
-              <w:t xml:space="preserve">– </w:t>
-            </w:r>
-            <w:r>
-              <w:rPr>
-                <w:noProof/>
-                <w:lang w:val="en-GB"/>
-              </w:rPr>
-              <w:t>83038</w:t>
-            </w:r>
-            <w:r>
-              <w:rPr>
-                <w:noProof/>
-                <w:lang w:val="en-GB"/>
-              </w:rPr>
-              <w:t xml:space="preserve"> </w:t>
-            </w:r>
-            <w:r>
-              <w:rPr>
-                <w:noProof/>
-                <w:lang w:val="en-GB"/>
-              </w:rPr>
-              <w:t>– Italy</w:t>
-            </w:r>
-            <w:r>
-              <w:rPr>
-                <w:rFonts w:ascii="MingLiU" w:eastAsia="MingLiU" w:hAnsi="MingLiU" w:cs="MingLiU"/>
-                <w:noProof/>
-                <w:lang w:val="en-GB"/>
-              </w:rPr>
-              <w:br/>
-            </w:r>
-            <w:r>
-              <w:rPr>
-                <w:i/>
-                <w:noProof/>
-                <w:lang w:val="en-GB"/>
-              </w:rPr>
-              <w:t xml:space="preserve">mail: </w:t>
-            </w:r>
-            <w:hyperlink r:id="rId8" w:history="1">
-              <w:r>
-                <w:rPr>
-                  <w:rStyle w:val="Hyperlink"/>
-                  <w:noProof/>
-                  <w:lang w:val="en-GB"/>
-                </w:rPr>
-                <w:t>ak.iannillo@gmail.com</w:t>
-              </w:r>
-            </w:hyperlink>
-            <w:r>
-              <w:rPr>
-                <w:rStyle w:val="Hyperlink"/>
-                <w:noProof/>
-                <w:lang w:val="en-GB"/>
-              </w:rPr>
-              <w:br/>
-            </w:r>
-            <w:r>
-              <w:rPr>
-                <w:noProof/>
-                <w:lang w:val="en-GB"/>
-              </w:rPr>
-              <w:t xml:space="preserve">        </w:t>
-            </w:r>
-            <w:hyperlink r:id="rId9" w:history="1">
-              <w:r>
-                <w:rPr>
-                  <w:rStyle w:val="Hyperlink"/>
-                  <w:noProof/>
-                  <w:lang w:val="en-GB"/>
-                </w:rPr>
-                <w:t>antonioken.iannillo@unina.it</w:t>
-              </w:r>
-            </w:hyperlink>
-            <w:r>
-              <w:rPr>
-                <w:noProof/>
-                <w:lang w:val="en-GB"/>
-              </w:rPr>
-              <w:t xml:space="preserve"> </w:t>
-            </w:r>
-            <w:r>
-              <w:rPr>
-                <w:noProof/>
-                <w:lang w:val="en-GB"/>
-              </w:rPr>
-              <w:br/>
-            </w:r>
-            <w:r>
-              <w:rPr>
-                <w:i/>
-                <w:noProof/>
-                <w:lang w:val="en-GB"/>
-              </w:rPr>
-              <w:t>skype:</w:t>
-            </w:r>
-            <w:r>
-              <w:rPr>
-                <w:noProof/>
-                <w:lang w:val="en-GB"/>
-              </w:rPr>
-              <w:t xml:space="preserve"> ak.iannillo</w:t>
-            </w:r>
-            <w:r>
-              <w:rPr>
-                <w:noProof/>
-                <w:lang w:val="en-GB"/>
-              </w:rPr>
-              <w:br/>
-              <w:t xml:space="preserve">website: </w:t>
-            </w:r>
-            <w:hyperlink r:id="rId10" w:history="1">
-              <w:r>
-                <w:rPr>
-                  <w:rStyle w:val="Hyperlink"/>
-                  <w:noProof/>
-                  <w:lang w:val="en-GB"/>
-                </w:rPr>
-                <w:t>akiannillo.github.io</w:t>
-              </w:r>
-            </w:hyperlink>
-            <w:r>
-              <w:rPr>
-                <w:noProof/>
-                <w:lang w:val="en-GB"/>
-              </w:rPr>
-              <w:br/>
-            </w:r>
-            <w:r>
-              <w:rPr>
-                <w:i/>
-                <w:noProof/>
-                <w:lang w:val="en-GB"/>
-              </w:rPr>
-              <w:t>mobile:</w:t>
-            </w:r>
-            <w:r>
-              <w:rPr>
-                <w:noProof/>
-                <w:lang w:val="en-GB"/>
-              </w:rPr>
-              <w:t xml:space="preserve"> +39 328 47 45 994</w:t>
-            </w:r>
-          </w:p>
+          <w:sdt>
+            <w:sdtPr>
+              <w:rPr>
+                <w:b/>
+                <w:bCs/>
+                <w:caps w:val="0"/>
+                <w:noProof/>
+                <w:color w:val="595959" w:themeColor="text1" w:themeTint="A6"/>
+                <w:kern w:val="0"/>
+                <w:lang w:val="en-GB"/>
+              </w:rPr>
+              <w:id w:val="1436861535"/>
+            </w:sdtPr>
+            <w:sdtEndPr>
+              <w:rPr>
+                <w:b w:val="0"/>
+                <w:bCs w:val="0"/>
+              </w:rPr>
+            </w:sdtEndPr>
+            <w:sdtContent>
+              <w:sdt>
+                <w:sdtPr>
+                  <w:rPr>
+                    <w:b/>
+                    <w:bCs/>
+                    <w:caps w:val="0"/>
+                    <w:noProof/>
+                    <w:color w:val="595959" w:themeColor="text1" w:themeTint="A6"/>
+                    <w:kern w:val="0"/>
+                    <w:lang w:val="en-GB"/>
+                  </w:rPr>
+                  <w:id w:val="221802691"/>
+                </w:sdtPr>
+                <w:sdtEndPr>
+                  <w:rPr>
+                    <w:b w:val="0"/>
+                    <w:bCs w:val="0"/>
+                  </w:rPr>
+                </w:sdtEndPr>
+                <w:sdtContent>
+                  <w:p>
+                    <w:pPr>
+                      <w:pStyle w:val="Heading2"/>
+                      <w:rPr>
+                        <w:noProof/>
+                        <w:color w:val="auto"/>
+                        <w:sz w:val="22"/>
+                        <w:szCs w:val="22"/>
+                      </w:rPr>
+                    </w:pPr>
+                    <w:r>
+                      <w:rPr>
+                        <w:rStyle w:val="Strong"/>
+                        <w:noProof/>
+                      </w:rPr>
+                      <w:t xml:space="preserve">RESEARCH </w:t>
+                    </w:r>
+                    <w:r>
+                      <w:rPr>
+                        <w:rStyle w:val="Strong"/>
+                        <w:noProof/>
+                      </w:rPr>
+                      <w:t>CONSULTANT</w:t>
+                    </w:r>
+                    <w:r>
+                      <w:rPr>
+                        <w:noProof/>
+                      </w:rPr>
+                      <w:t xml:space="preserve"> </w:t>
+                    </w:r>
+                    <w:r>
+                      <w:rPr>
+                        <w:noProof/>
+                      </w:rPr>
+                      <w:t>critiware s.r.l</w:t>
+                    </w:r>
+                  </w:p>
+                  <w:p>
+                    <w:pPr>
+                      <w:pStyle w:val="Heading3"/>
+                      <w:rPr>
+                        <w:noProof/>
+                        <w:lang w:val="en-GB"/>
+                      </w:rPr>
+                    </w:pPr>
+                    <w:r>
+                      <w:rPr>
+                        <w:noProof/>
+                        <w:lang w:val="en-GB"/>
+                      </w:rPr>
+                      <w:t>NOVEMBER 2017</w:t>
+                    </w:r>
+                    <w:r>
+                      <w:rPr>
+                        <w:noProof/>
+                        <w:lang w:val="en-GB"/>
+                      </w:rPr>
+                      <w:t xml:space="preserve"> – </w:t>
+                    </w:r>
+                    <w:r>
+                      <w:rPr>
+                        <w:noProof/>
+                        <w:lang w:val="en-GB"/>
+                      </w:rPr>
+                      <w:t>current</w:t>
+                    </w:r>
+                    <w:r>
+                      <w:rPr>
+                        <w:noProof/>
+                        <w:lang w:val="en-GB"/>
+                      </w:rPr>
+                      <w:t xml:space="preserve"> </w:t>
+                    </w:r>
+                  </w:p>
+                  <w:p>
+                    <w:pPr>
+                      <w:spacing w:line="240" w:lineRule="auto"/>
+                      <w:rPr>
+                        <w:noProof/>
+                        <w:lang w:val="en-GB"/>
+                      </w:rPr>
+                    </w:pPr>
+                    <w:r>
+                      <w:rPr>
+                        <w:i/>
+                        <w:noProof/>
+                        <w:lang w:val="en-GB"/>
+                      </w:rPr>
+                      <w:t>Project:</w:t>
+                    </w:r>
+                    <w:r>
+                      <w:rPr>
+                        <w:noProof/>
+                        <w:lang w:val="en-GB"/>
+                      </w:rPr>
+                      <w:t xml:space="preserve"> </w:t>
+                    </w:r>
+                    <w:r>
+                      <w:rPr>
+                        <w:noProof/>
+                        <w:lang w:val="en-GB"/>
+                      </w:rPr>
+                      <w:t>Fuzz Testing on Android OS</w:t>
+                    </w:r>
+                  </w:p>
+                  <w:p>
+                    <w:pPr>
+                      <w:pStyle w:val="Heading2"/>
+                      <w:rPr>
+                        <w:noProof/>
+                        <w:color w:val="auto"/>
+                        <w:sz w:val="22"/>
+                        <w:szCs w:val="22"/>
+                      </w:rPr>
+                    </w:pPr>
+                    <w:r>
+                      <w:rPr>
+                        <w:rStyle w:val="Strong"/>
+                        <w:noProof/>
+                      </w:rPr>
+                      <w:t>RESEARCH ASSISTANT</w:t>
+                    </w:r>
+                    <w:r>
+                      <w:rPr>
+                        <w:noProof/>
+                      </w:rPr>
+                      <w:t xml:space="preserve"> NORTHEASTERN UNIVeRsity, BOSTON, US</w:t>
+                    </w:r>
+                  </w:p>
+                  <w:p>
+                    <w:pPr>
+                      <w:pStyle w:val="Heading3"/>
+                      <w:rPr>
+                        <w:noProof/>
+                        <w:lang w:val="en-GB"/>
+                      </w:rPr>
+                    </w:pPr>
+                    <w:r>
+                      <w:rPr>
+                        <w:noProof/>
+                        <w:lang w:val="en-GB"/>
+                      </w:rPr>
+                      <w:t>SEPTEMBER 2016</w:t>
+                    </w:r>
+                    <w:r>
+                      <w:rPr>
+                        <w:noProof/>
+                        <w:lang w:val="en-GB"/>
+                      </w:rPr>
+                      <w:t xml:space="preserve"> – </w:t>
+                    </w:r>
+                    <w:r>
+                      <w:rPr>
+                        <w:noProof/>
+                        <w:lang w:val="en-GB"/>
+                      </w:rPr>
+                      <w:t>APRIL 2017</w:t>
+                    </w:r>
+                    <w:r>
+                      <w:rPr>
+                        <w:noProof/>
+                        <w:lang w:val="en-GB"/>
+                      </w:rPr>
+                      <w:t xml:space="preserve"> </w:t>
+                    </w:r>
+                  </w:p>
+                  <w:p>
+                    <w:pPr>
+                      <w:spacing w:line="240" w:lineRule="auto"/>
+                      <w:rPr>
+                        <w:noProof/>
+                        <w:lang w:val="en-GB"/>
+                      </w:rPr>
+                    </w:pPr>
+                    <w:r>
+                      <w:rPr>
+                        <w:i/>
+                        <w:noProof/>
+                        <w:lang w:val="en-GB"/>
+                      </w:rPr>
+                      <w:t>Project:</w:t>
+                    </w:r>
+                    <w:r>
+                      <w:rPr>
+                        <w:noProof/>
+                        <w:lang w:val="en-GB"/>
+                      </w:rPr>
+                      <w:t xml:space="preserve"> Vendor customizations on Android system services</w:t>
+                    </w:r>
+                    <w:r>
+                      <w:rPr>
+                        <w:noProof/>
+                        <w:lang w:val="en-GB"/>
+                      </w:rPr>
+                      <w:br/>
+                    </w:r>
+                    <w:r>
+                      <w:rPr>
+                        <w:i/>
+                        <w:noProof/>
+                        <w:lang w:val="en-GB"/>
+                      </w:rPr>
+                      <w:t>Tutor: prof. Cristina Nita-Rotaru</w:t>
+                    </w:r>
+                    <w:r>
+                      <w:rPr>
+                        <w:noProof/>
+                        <w:lang w:val="en-GB"/>
+                      </w:rPr>
+                      <w:br/>
+                    </w:r>
+                    <w:r>
+                      <w:rPr>
+                        <w:i/>
+                        <w:noProof/>
+                        <w:lang w:val="en-GB"/>
+                      </w:rPr>
+                      <w:t xml:space="preserve">Personal Contribution: </w:t>
+                    </w:r>
+                    <w:r>
+                      <w:rPr>
+                        <w:noProof/>
+                        <w:lang w:val="en-GB"/>
+                      </w:rPr>
+                      <w:t>Study and research on important challenges for the robustness (security and dependability) of the Android OS. Design and development of an innovative testing tool. Robustness and security testing on physical devices.</w:t>
+                    </w:r>
+                  </w:p>
+                  <w:p>
+                    <w:pPr>
+                      <w:pStyle w:val="Heading2"/>
+                      <w:rPr>
+                        <w:noProof/>
+                        <w:color w:val="auto"/>
+                        <w:sz w:val="22"/>
+                        <w:szCs w:val="22"/>
+                        <w:lang w:val="it-IT"/>
+                      </w:rPr>
+                    </w:pPr>
+                    <w:r>
+                      <w:rPr>
+                        <w:rStyle w:val="Strong"/>
+                        <w:noProof/>
+                        <w:lang w:val="it-IT"/>
+                      </w:rPr>
+                      <w:t>Junior RESEARCHER</w:t>
+                    </w:r>
+                    <w:r>
+                      <w:rPr>
+                        <w:noProof/>
+                        <w:lang w:val="it-IT"/>
+                      </w:rPr>
+                      <w:t xml:space="preserve"> Consorzio interunivers</w:t>
+                    </w:r>
+                    <w:r>
+                      <w:rPr>
+                        <w:noProof/>
+                        <w:lang w:val="it-IT"/>
+                      </w:rPr>
+                      <w:t>itario nazionale italiano (CINI)</w:t>
+                    </w:r>
+                  </w:p>
+                  <w:p>
+                    <w:pPr>
+                      <w:pStyle w:val="Heading3"/>
+                      <w:rPr>
+                        <w:noProof/>
+                        <w:lang w:val="en-GB"/>
+                      </w:rPr>
+                    </w:pPr>
+                    <w:r>
+                      <w:rPr>
+                        <w:noProof/>
+                        <w:lang w:val="en-GB"/>
+                      </w:rPr>
+                      <w:t xml:space="preserve">january 2014 – </w:t>
+                    </w:r>
+                    <w:r>
+                      <w:rPr>
+                        <w:noProof/>
+                        <w:lang w:val="en-GB"/>
+                      </w:rPr>
+                      <w:t>OCTOBER 2014</w:t>
+                    </w:r>
+                    <w:r>
+                      <w:rPr>
+                        <w:noProof/>
+                        <w:lang w:val="en-GB"/>
+                      </w:rPr>
+                      <w:t xml:space="preserve"> </w:t>
+                    </w:r>
+                  </w:p>
+                  <w:p>
+                    <w:pPr>
+                      <w:spacing w:line="240" w:lineRule="auto"/>
+                      <w:rPr>
+                        <w:noProof/>
+                        <w:lang w:val="en-GB"/>
+                      </w:rPr>
+                    </w:pPr>
+                    <w:r>
+                      <w:rPr>
+                        <w:i/>
+                        <w:noProof/>
+                        <w:lang w:val="en-GB"/>
+                      </w:rPr>
+                      <w:t>Project:</w:t>
+                    </w:r>
+                    <w:r>
+                      <w:rPr>
+                        <w:noProof/>
+                        <w:lang w:val="en-GB"/>
+                      </w:rPr>
+                      <w:t xml:space="preserve"> NFVI reliability</w:t>
+                    </w:r>
+                    <w:r>
+                      <w:rPr>
+                        <w:noProof/>
+                        <w:lang w:val="en-GB"/>
+                      </w:rPr>
+                      <w:br/>
+                    </w:r>
+                    <w:r>
+                      <w:rPr>
+                        <w:i/>
+                        <w:noProof/>
+                        <w:lang w:val="en-GB"/>
+                      </w:rPr>
+                      <w:t xml:space="preserve">Partner: </w:t>
+                    </w:r>
+                    <w:r>
+                      <w:rPr>
+                        <w:noProof/>
+                        <w:lang w:val="en-GB"/>
+                      </w:rPr>
+                      <w:t>Huawei Technologies Co. Ltd.</w:t>
+                    </w:r>
+                    <w:r>
+                      <w:rPr>
+                        <w:noProof/>
+                        <w:lang w:val="en-GB"/>
+                      </w:rPr>
+                      <w:br/>
+                    </w:r>
+                    <w:r>
+                      <w:rPr>
+                        <w:i/>
+                        <w:noProof/>
+                        <w:lang w:val="en-GB"/>
+                      </w:rPr>
+                      <w:t xml:space="preserve">Personal Contribution: </w:t>
+                    </w:r>
+                    <w:r>
+                      <w:rPr>
+                        <w:noProof/>
+                        <w:lang w:val="en-GB"/>
+                      </w:rPr>
+                      <w:t xml:space="preserve">Study and research of new approach for software reliability </w:t>
+                    </w:r>
+                    <w:r>
+                      <w:rPr>
+                        <w:noProof/>
+                        <w:lang w:val="en-GB"/>
+                      </w:rPr>
+                      <w:t>evaluation of</w:t>
+                    </w:r>
+                    <w:r>
+                      <w:rPr>
+                        <w:noProof/>
+                        <w:lang w:val="en-GB"/>
+                      </w:rPr>
+                      <w:t xml:space="preserve"> virtualized enviroment</w:t>
+                    </w:r>
+                    <w:r>
+                      <w:rPr>
+                        <w:noProof/>
+                        <w:lang w:val="en-GB"/>
+                      </w:rPr>
+                      <w:t xml:space="preserve">s for </w:t>
+                    </w:r>
+                    <w:r>
+                      <w:rPr>
+                        <w:noProof/>
+                        <w:lang w:val="en-GB"/>
+                      </w:rPr>
+                      <w:t>Network Function Virtualization (NFV). Design and implementation of a reliability evaluation tool for VMWare ESXi</w:t>
+                    </w:r>
+                    <w:r>
+                      <w:rPr>
+                        <w:noProof/>
+                        <w:lang w:val="en-GB"/>
+                      </w:rPr>
+                      <w:t>.</w:t>
+                    </w:r>
+                  </w:p>
+                  <w:p>
+                    <w:pPr>
+                      <w:spacing w:line="240" w:lineRule="auto"/>
+                      <w:rPr>
+                        <w:noProof/>
+                        <w:lang w:val="en-GB"/>
+                      </w:rPr>
+                    </w:pPr>
+                    <w:r>
+                      <w:rPr>
+                        <w:i/>
+                        <w:noProof/>
+                        <w:lang w:val="en-GB"/>
+                      </w:rPr>
+                      <w:t>Project:</w:t>
+                    </w:r>
+                    <w:r>
+                      <w:rPr>
+                        <w:noProof/>
+                        <w:lang w:val="en-GB"/>
+                      </w:rPr>
+                      <w:t xml:space="preserve"> PON SVEVIA</w:t>
+                    </w:r>
+                    <w:r>
+                      <w:rPr>
+                        <w:noProof/>
+                        <w:lang w:val="en-GB"/>
+                      </w:rPr>
+                      <w:br/>
+                    </w:r>
+                    <w:r>
+                      <w:rPr>
+                        <w:i/>
+                        <w:noProof/>
+                        <w:lang w:val="en-GB"/>
+                      </w:rPr>
+                      <w:t xml:space="preserve">Personal Contribution: </w:t>
+                    </w:r>
+                    <w:r>
+                      <w:rPr>
+                        <w:noProof/>
+                        <w:lang w:val="en-GB"/>
+                      </w:rPr>
+                      <w:t xml:space="preserve">Study and research of usability </w:t>
+                    </w:r>
+                    <w:r>
+                      <w:rPr>
+                        <w:noProof/>
+                        <w:lang w:val="en-GB"/>
+                      </w:rPr>
+                      <w:t xml:space="preserve">for </w:t>
+                    </w:r>
+                    <w:r>
+                      <w:rPr>
+                        <w:noProof/>
+                        <w:lang w:val="en-GB"/>
+                      </w:rPr>
+                      <w:t>fault injection</w:t>
+                    </w:r>
+                    <w:r>
+                      <w:rPr>
+                        <w:noProof/>
+                        <w:lang w:val="en-GB"/>
+                      </w:rPr>
+                      <w:t xml:space="preserve"> tools</w:t>
+                    </w:r>
+                    <w:r>
+                      <w:rPr>
+                        <w:noProof/>
+                        <w:lang w:val="en-GB"/>
+                      </w:rPr>
+                      <w:t xml:space="preserve">. Design and implementation of an integrated fault injection tool (Eclipse plug-in) for the setup, creation and result analysis of fault injection </w:t>
+                    </w:r>
+                    <w:r>
+                      <w:rPr>
+                        <w:noProof/>
+                        <w:lang w:val="en-GB"/>
+                      </w:rPr>
+                      <w:t>tests</w:t>
+                    </w:r>
+                    <w:r>
+                      <w:rPr>
+                        <w:noProof/>
+                        <w:lang w:val="en-GB"/>
+                      </w:rPr>
+                      <w:t xml:space="preserve"> in Java and C/C++ software.</w:t>
+                    </w:r>
+                  </w:p>
+                </w:sdtContent>
+              </w:sdt>
+              <w:sdt>
+                <w:sdtPr>
+                  <w:rPr>
+                    <w:b/>
+                    <w:bCs/>
+                    <w:caps w:val="0"/>
+                    <w:noProof/>
+                    <w:color w:val="595959" w:themeColor="text1" w:themeTint="A6"/>
+                    <w:kern w:val="0"/>
+                    <w:lang w:val="en-GB"/>
+                  </w:rPr>
+                  <w:id w:val="68699791"/>
+                </w:sdtPr>
+                <w:sdtEndPr>
+                  <w:rPr>
+                    <w:b w:val="0"/>
+                    <w:bCs w:val="0"/>
+                  </w:rPr>
+                </w:sdtEndPr>
+                <w:sdtContent>
+                  <w:p>
+                    <w:pPr>
+                      <w:pStyle w:val="Heading2"/>
+                      <w:rPr>
+                        <w:noProof/>
+                        <w:lang w:val="en-GB"/>
+                      </w:rPr>
+                    </w:pPr>
+                    <w:r>
+                      <w:rPr>
+                        <w:rStyle w:val="Strong"/>
+                        <w:noProof/>
+                        <w:lang w:val="en-GB"/>
+                      </w:rPr>
+                      <w:t>Research and Development Lab Intern</w:t>
+                    </w:r>
+                    <w:r>
+                      <w:rPr>
+                        <w:noProof/>
+                        <w:lang w:val="en-GB"/>
+                      </w:rPr>
+                      <w:t xml:space="preserve"> Infosys ltd</w:t>
+                    </w:r>
+                  </w:p>
+                  <w:p>
+                    <w:pPr>
+                      <w:pStyle w:val="Heading3"/>
+                      <w:rPr>
+                        <w:noProof/>
+                        <w:lang w:val="en-GB"/>
+                      </w:rPr>
+                    </w:pPr>
+                    <w:r>
+                      <w:rPr>
+                        <w:noProof/>
+                        <w:lang w:val="en-GB"/>
+                      </w:rPr>
+                      <w:t>June 2013 – september 2013</w:t>
+                    </w:r>
+                  </w:p>
+                  <w:p>
+                    <w:pPr>
+                      <w:spacing w:line="240" w:lineRule="auto"/>
+                      <w:rPr>
+                        <w:noProof/>
+                        <w:lang w:val="en-GB"/>
+                      </w:rPr>
+                    </w:pPr>
+                    <w:r>
+                      <w:rPr>
+                        <w:noProof/>
+                        <w:lang w:val="en-GB"/>
+                      </w:rPr>
+                      <w:t>Study and research of new approaches for the injection of software defects. Design and development of a tool for fault injection into the Java Bytecode</w:t>
+                    </w:r>
+                    <w:r>
+                      <w:rPr>
+                        <w:noProof/>
+                        <w:lang w:val="en-GB"/>
+                      </w:rPr>
+                      <w:t>. This t</w:t>
+                    </w:r>
+                    <w:r>
+                      <w:rPr>
+                        <w:noProof/>
+                        <w:lang w:val="en-GB"/>
+                      </w:rPr>
+                      <w:t xml:space="preserve">hesis work </w:t>
+                    </w:r>
+                    <w:r>
+                      <w:rPr>
+                        <w:noProof/>
+                        <w:lang w:val="en-GB"/>
+                      </w:rPr>
+                      <w:t>has been conducted in India during the preparation of my</w:t>
+                    </w:r>
+                    <w:r>
+                      <w:rPr>
+                        <w:noProof/>
+                        <w:lang w:val="en-GB"/>
+                      </w:rPr>
+                      <w:t xml:space="preserve"> MSc</w:t>
+                    </w:r>
+                    <w:r>
+                      <w:rPr>
+                        <w:noProof/>
+                        <w:lang w:val="en-GB"/>
+                      </w:rPr>
+                      <w:t>. degree thesis.</w:t>
+                    </w:r>
+                  </w:p>
+                </w:sdtContent>
+              </w:sdt>
+            </w:sdtContent>
+          </w:sdt>
         </w:tc>
       </w:tr>
       <w:tr>
         <w:tc>
           <w:tcPr>
-            <w:tcW w:w="1985" w:type="dxa"/>
+            <w:tcW w:w="1987" w:type="dxa"/>
           </w:tcPr>
           <w:p>
             <w:pPr>
@@ -541,35 +1198,7 @@
                         <w:noProof/>
                         <w:lang w:val="en-GB"/>
                       </w:rPr>
-                      <w:t xml:space="preserve">PhD </w:t>
-                    </w:r>
-                    <w:r>
-                      <w:rPr>
-                        <w:noProof/>
-                        <w:lang w:val="en-GB"/>
-                      </w:rPr>
-                      <w:t>CANDIDATE</w:t>
-                    </w:r>
-                    <w:r>
-                      <w:rPr>
-                        <w:noProof/>
-                        <w:lang w:val="en-GB"/>
-                      </w:rPr>
-                      <w:t xml:space="preserve"> (</w:t>
-                    </w:r>
-                    <w:r>
-                      <w:rPr>
-                        <w:noProof/>
-                        <w:lang w:val="en-GB"/>
-                      </w:rPr>
-                      <w:t>THIRD</w:t>
-                    </w:r>
-                    <w:r>
-                      <w:rPr>
-                        <w:noProof/>
-                        <w:lang w:val="en-GB"/>
-                      </w:rPr>
-                      <w:t xml:space="preserve"> YEAR)</w:t>
+                      <w:t>PhD in Information Technologies</w:t>
                     </w:r>
                     <w:r>
                       <w:rPr>
@@ -597,7 +1226,15 @@
                         <w:noProof/>
                         <w:lang w:val="en-GB"/>
                       </w:rPr>
-                      <w:t xml:space="preserve"> – Current</w:t>
+                      <w:t xml:space="preserve"> – OCTOBER 2017</w:t>
+                    </w:r>
+                    <w:r>
+                      <w:rPr>
+                        <w:noProof/>
+                        <w:lang w:val="en-GB"/>
+                      </w:rPr>
+                      <w:br/>
+                      <w:t>DEFENCE: 31 JANUARY 2018</w:t>
                     </w:r>
                   </w:p>
                   <w:p>
@@ -628,13 +1265,49 @@
                       <w:rPr>
                         <w:lang w:val="en-GB"/>
                       </w:rPr>
-                      <w:t xml:space="preserve">program organised by “Università </w:t>
-                    </w:r>
-                    <w:r>
-                      <w:rPr>
-                        <w:lang w:val="en-GB"/>
-                      </w:rPr>
-                      <w:t xml:space="preserve">degli Studi </w:t>
+                      <w:t>program organised by “</w:t>
+                    </w:r>
+                    <w:proofErr w:type="spellStart"/>
+                    <w:r>
+                      <w:rPr>
+                        <w:lang w:val="en-GB"/>
+                      </w:rPr>
+                      <w:t>Università</w:t>
+                    </w:r>
+                    <w:proofErr w:type="spellEnd"/>
+                    <w:r>
+                      <w:rPr>
+                        <w:lang w:val="en-GB"/>
+                      </w:rPr>
+                      <w:t xml:space="preserve"> </w:t>
+                    </w:r>
+                    <w:proofErr w:type="spellStart"/>
+                    <w:r>
+                      <w:rPr>
+                        <w:lang w:val="en-GB"/>
+                      </w:rPr>
+                      <w:t>degli</w:t>
+                    </w:r>
+                    <w:proofErr w:type="spellEnd"/>
+                    <w:r>
+                      <w:rPr>
+                        <w:lang w:val="en-GB"/>
+                      </w:rPr>
+                      <w:t xml:space="preserve"> </w:t>
+                    </w:r>
+                    <w:proofErr w:type="spellStart"/>
+                    <w:r>
+                      <w:rPr>
+                        <w:lang w:val="en-GB"/>
+                      </w:rPr>
+                      <w:t>Studi</w:t>
+                    </w:r>
+                    <w:proofErr w:type="spellEnd"/>
+                    <w:r>
+                      <w:rPr>
+                        <w:lang w:val="en-GB"/>
+                      </w:rPr>
+                      <w:t xml:space="preserve"> </w:t>
                     </w:r>
                     <w:r>
                       <w:rPr>
@@ -783,7 +1456,35 @@
                       <w:rPr>
                         <w:lang w:val="en-GB"/>
                       </w:rPr>
-                      <w:t xml:space="preserve"> Critiware s.r.l., Huawei</w:t>
+                      <w:t xml:space="preserve"> </w:t>
+                    </w:r>
+                    <w:proofErr w:type="spellStart"/>
+                    <w:r>
+                      <w:rPr>
+                        <w:lang w:val="en-GB"/>
+                      </w:rPr>
+                      <w:t>Critiware</w:t>
+                    </w:r>
+                    <w:proofErr w:type="spellEnd"/>
+                    <w:r>
+                      <w:rPr>
+                        <w:lang w:val="en-GB"/>
+                      </w:rPr>
+                      <w:t xml:space="preserve"> </w:t>
+                    </w:r>
+                    <w:proofErr w:type="spellStart"/>
+                    <w:r>
+                      <w:rPr>
+                        <w:lang w:val="en-GB"/>
+                      </w:rPr>
+                      <w:t>s.r.l</w:t>
+                    </w:r>
+                    <w:proofErr w:type="spellEnd"/>
+                    <w:r>
+                      <w:rPr>
+                        <w:lang w:val="en-GB"/>
+                      </w:rPr>
+                      <w:t>., Huawei</w:t>
                     </w:r>
                     <w:r>
                       <w:rPr>
@@ -868,6 +1569,7 @@
                       <w:rPr>
                         <w:lang w:val="en-GB"/>
                       </w:rPr>
+                      <w:lastRenderedPageBreak/>
                       <w:t>I developed an</w:t>
                     </w:r>
                     <w:r>
@@ -882,6 +1584,7 @@
                       </w:rPr>
                       <w:t xml:space="preserve">, </w:t>
                     </w:r>
+                    <w:proofErr w:type="spellStart"/>
                     <w:r>
                       <w:rPr>
                         <w:b/>
@@ -889,6 +1592,7 @@
                       </w:rPr>
                       <w:t>AndroMonito</w:t>
                     </w:r>
+                    <w:proofErr w:type="spellEnd"/>
                     <w:r>
                       <w:rPr>
                         <w:lang w:val="en-GB"/>
@@ -901,7 +1605,7 @@
                       </w:rPr>
                       <w:t xml:space="preserve"> (</w:t>
                     </w:r>
-                    <w:hyperlink r:id="rId11" w:history="1">
+                    <w:hyperlink r:id="rId9" w:history="1">
                       <w:r>
                         <w:rPr>
                           <w:rStyle w:val="Hyperlink"/>
@@ -959,6 +1663,7 @@
                       </w:rPr>
                       <w:t xml:space="preserve">, </w:t>
                     </w:r>
+                    <w:proofErr w:type="spellStart"/>
                     <w:r>
                       <w:rPr>
                         <w:b/>
@@ -973,6 +1678,7 @@
                       </w:rPr>
                       <w:t>Droid</w:t>
                     </w:r>
+                    <w:proofErr w:type="spellEnd"/>
                     <w:r>
                       <w:rPr>
                         <w:lang w:val="en-GB"/>
@@ -989,7 +1695,21 @@
                       <w:rPr>
                         <w:lang w:val="en-GB"/>
                       </w:rPr>
-                      <w:t>for Android devices. The tool is able to run on physical devices, and to inject faults in the native and HAL layers of Android.</w:t>
+                      <w:t xml:space="preserve">for Android devices. The tool </w:t>
+                    </w:r>
+                    <w:proofErr w:type="gramStart"/>
+                    <w:r>
+                      <w:rPr>
+                        <w:lang w:val="en-GB"/>
+                      </w:rPr>
+                      <w:t>is able to</w:t>
+                    </w:r>
+                    <w:proofErr w:type="gramEnd"/>
+                    <w:r>
+                      <w:rPr>
+                        <w:lang w:val="en-GB"/>
+                      </w:rPr>
+                      <w:t xml:space="preserve"> run on physical devices, and to inject faults in the native and HAL layers of Android.</w:t>
                     </w:r>
                   </w:p>
                   <w:p>
@@ -999,45 +1719,6 @@
                         <w:lang w:val="en-GB"/>
                       </w:rPr>
                     </w:pPr>
-                    <w:r>
-                      <w:rPr>
-                        <w:b/>
-                        <w:lang w:val="en-GB"/>
-                      </w:rPr>
-                      <w:t>Expected PhD Defence</w:t>
-                    </w:r>
-                    <w:r>
-                      <w:rPr>
-                        <w:b/>
-                        <w:lang w:val="en-GB"/>
-                      </w:rPr>
-                      <w:t xml:space="preserve"> date</w:t>
-                    </w:r>
-                    <w:r>
-                      <w:rPr>
-                        <w:b/>
-                        <w:lang w:val="en-GB"/>
-                      </w:rPr>
-                      <w:t xml:space="preserve">: </w:t>
-                    </w:r>
-                    <w:r>
-                      <w:rPr>
-                        <w:lang w:val="en-GB"/>
-                      </w:rPr>
-                      <w:t>February 2018</w:t>
-                    </w:r>
-                    <w:r>
-                      <w:rPr>
-                        <w:lang w:val="en-GB"/>
-                      </w:rPr>
-                      <w:t xml:space="preserve"> </w:t>
-                    </w:r>
-                    <w:r>
-                      <w:rPr>
-                        <w:lang w:val="en-GB"/>
-                      </w:rPr>
-                      <w:br/>
-                    </w:r>
                   </w:p>
                 </w:sdtContent>
               </w:sdt>
@@ -1379,9 +2060,12 @@
         </w:tc>
       </w:tr>
       <w:tr>
+        <w:trPr>
+          <w:trHeight w:val="3506"/>
+        </w:trPr>
         <w:tc>
           <w:tcPr>
-            <w:tcW w:w="1985" w:type="dxa"/>
+            <w:tcW w:w="1987" w:type="dxa"/>
           </w:tcPr>
           <w:p>
             <w:pPr>
@@ -1400,6 +2084,7 @@
                 <w:color w:val="7C9E0E"/>
                 <w:lang w:val="en-GB"/>
               </w:rPr>
+              <w:lastRenderedPageBreak/>
               <w:t>Pubblication</w:t>
             </w:r>
             <w:r>
@@ -1466,22 +2151,157 @@
                     </w:sdtEndPr>
                     <w:sdtContent>
                       <w:p>
-                        <w:pPr>
+                        <w:r>
+                          <w:t xml:space="preserve">A.K. Iannillo, </w:t>
+                        </w:r>
+                        <w:r>
+                          <w:t xml:space="preserve">R. </w:t>
+                        </w:r>
+                        <w:proofErr w:type="spellStart"/>
+                        <w:r>
+                          <w:t>Natella</w:t>
+                        </w:r>
+                        <w:proofErr w:type="spellEnd"/>
+                        <w:r>
+                          <w:t xml:space="preserve">, </w:t>
+                        </w:r>
+                        <w:r>
+                          <w:t xml:space="preserve">D. </w:t>
+                        </w:r>
+                        <w:proofErr w:type="spellStart"/>
+                        <w:r>
+                          <w:t>Cotroneo</w:t>
+                        </w:r>
+                        <w:proofErr w:type="spellEnd"/>
+                        <w:r>
+                          <w:t>, C. Nita-</w:t>
+                        </w:r>
+                        <w:proofErr w:type="spellStart"/>
+                        <w:r>
+                          <w:t>Rotaru</w:t>
+                        </w:r>
+                        <w:proofErr w:type="spellEnd"/>
+                        <w:r>
+                          <w:t xml:space="preserve">: </w:t>
+                        </w:r>
+                        <w:r>
                           <w:rPr>
                             <w:i/>
                           </w:rPr>
-                        </w:pPr>
+                          <w:t>“</w:t>
+                        </w:r>
+                        <w:proofErr w:type="spellStart"/>
                         <w:r>
-                          <w:t>D. Cotroneo</w:t>
+                          <w:rPr>
+                            <w:i/>
+                          </w:rPr>
+                          <w:t>Chizpurfle</w:t>
+                        </w:r>
+                        <w:proofErr w:type="spellEnd"/>
+                        <w:r>
+                          <w:rPr>
+                            <w:i/>
+                          </w:rPr>
+                          <w:t xml:space="preserve">: </w:t>
                         </w:r>
                         <w:r>
-                          <w:t xml:space="preserve">, F. Fucci, A.K. Iannillo, </w:t>
+                          <w:rPr>
+                            <w:i/>
+                          </w:rPr>
+                          <w:t xml:space="preserve">A Gray-Box Android </w:t>
+                        </w:r>
+                        <w:proofErr w:type="spellStart"/>
+                        <w:r>
+                          <w:rPr>
+                            <w:i/>
+                          </w:rPr>
+                          <w:t>Fuzzer</w:t>
+                        </w:r>
+                        <w:proofErr w:type="spellEnd"/>
+                        <w:r>
+                          <w:rPr>
+                            <w:i/>
+                          </w:rPr>
+                          <w:t xml:space="preserve"> for Vendor Service Customizations</w:t>
                         </w:r>
                         <w:r>
-                          <w:t>R. Natella</w:t>
+                          <w:rPr>
+                            <w:i/>
+                          </w:rPr>
+                          <w:t>”</w:t>
                         </w:r>
                         <w:r>
-                          <w:t>, R. Pietrantuono***</w:t>
+                          <w:t xml:space="preserve">, </w:t>
+                        </w:r>
+                        <w:r>
+                          <w:t>Published in: Software Reliability Engineering (ISSRE), 2017 IEEE 28th International Symposium on</w:t>
+                        </w:r>
+                        <w:r>
+                          <w:t xml:space="preserve">. </w:t>
+                        </w:r>
+                        <w:r>
+                          <w:t>Date of Conference: 23-26 Oct. 2017</w:t>
+                        </w:r>
+                        <w:r>
+                          <w:t xml:space="preserve"> </w:t>
+                        </w:r>
+                        <w:r>
+                          <w:rPr>
+                            <w:b/>
+                          </w:rPr>
+                          <w:t xml:space="preserve">Conference </w:t>
+                        </w:r>
+                        <w:r>
+                          <w:rPr>
+                            <w:b/>
+                          </w:rPr>
+                          <w:t>Best Paper</w:t>
+                        </w:r>
+                        <w:r>
+                          <w:rPr>
+                            <w:b/>
+                          </w:rPr>
+                          <w:t xml:space="preserve"> Award</w:t>
+                        </w:r>
+                      </w:p>
+                      <w:p>
+                        <w:r>
+                          <w:t xml:space="preserve">D. </w:t>
+                        </w:r>
+                        <w:proofErr w:type="spellStart"/>
+                        <w:r>
+                          <w:t>Cotroneo</w:t>
+                        </w:r>
+                        <w:proofErr w:type="spellEnd"/>
+                        <w:r>
+                          <w:t xml:space="preserve">, F. </w:t>
+                        </w:r>
+                        <w:proofErr w:type="spellStart"/>
+                        <w:r>
+                          <w:t>Fucci</w:t>
+                        </w:r>
+                        <w:proofErr w:type="spellEnd"/>
+                        <w:r>
+                          <w:t xml:space="preserve">, A.K. Iannillo, </w:t>
+                        </w:r>
+                        <w:r>
+                          <w:t xml:space="preserve">R. </w:t>
+                        </w:r>
+                        <w:proofErr w:type="spellStart"/>
+                        <w:r>
+                          <w:t>Natella</w:t>
+                        </w:r>
+                        <w:proofErr w:type="spellEnd"/>
+                        <w:r>
+                          <w:t xml:space="preserve">, R. </w:t>
+                        </w:r>
+                        <w:proofErr w:type="spellStart"/>
+                        <w:r>
+                          <w:t>Pietrantuono</w:t>
+                        </w:r>
+                        <w:proofErr w:type="spellEnd"/>
+                        <w:r>
+                          <w:t>***</w:t>
                         </w:r>
                         <w:r>
                           <w:t xml:space="preserve">: </w:t>
@@ -1499,27 +2319,42 @@
                           <w:t>”</w:t>
                         </w:r>
                         <w:r>
-                          <w:t xml:space="preserve">, Proc. of </w:t>
+                          <w:t>, Published in: Software Reliability Engineering (ISSRE), 2016 IEEE 27th International Symposium on</w:t>
                         </w:r>
                         <w:r>
-                          <w:t>1st IEEE Conference Network Softwarization (NetSoft</w:t>
+                          <w:t xml:space="preserve">. </w:t>
                         </w:r>
                         <w:r>
-                          <w:t xml:space="preserve"> 2015</w:t>
-                        </w:r>
-                        <w:r>
-                          <w:t xml:space="preserve">), 2015 on </w:t>
-                        </w:r>
-                        <w:r>
-                          <w:t>April 13-17, 2015</w:t>
+                          <w:t>Date of Conference: 23-27 Oct. 2016</w:t>
                         </w:r>
                       </w:p>
                       <w:p>
                         <w:r>
-                          <w:t>D. Cotroneo</w:t>
+                          <w:t xml:space="preserve">D. </w:t>
                         </w:r>
+                        <w:proofErr w:type="spellStart"/>
                         <w:r>
-                          <w:t xml:space="preserve">, A.K. Iannillo, R. Natella, R. Pietrantuono, S. Russo***: </w:t>
+                          <w:t>Cotroneo</w:t>
+                        </w:r>
+                        <w:proofErr w:type="spellEnd"/>
+                        <w:r>
+                          <w:t xml:space="preserve">, A.K. Iannillo, R. </w:t>
+                        </w:r>
+                        <w:proofErr w:type="spellStart"/>
+                        <w:r>
+                          <w:t>Natella</w:t>
+                        </w:r>
+                        <w:proofErr w:type="spellEnd"/>
+                        <w:r>
+                          <w:t xml:space="preserve">, R. </w:t>
+                        </w:r>
+                        <w:proofErr w:type="spellStart"/>
+                        <w:r>
+                          <w:t>Pietrantuono</w:t>
+                        </w:r>
+                        <w:proofErr w:type="spellEnd"/>
+                        <w:r>
+                          <w:t xml:space="preserve">, S. Russo***: </w:t>
                         </w:r>
                         <w:r>
                           <w:rPr>
@@ -1552,11 +2387,29 @@
                       </w:rPr>
                     </w:pPr>
                     <w:r>
-                      <w:t>D. Cotroneo</w:t>
-                    </w:r>
-                    <w:r>
-                      <w:t>, L. De Simone, A.K. Iannillo, A. Lanzaro, R. Natella</w:t>
-                    </w:r>
+                      <w:t xml:space="preserve">D. </w:t>
+                    </w:r>
+                    <w:proofErr w:type="spellStart"/>
+                    <w:r>
+                      <w:t>Cotroneo</w:t>
+                    </w:r>
+                    <w:proofErr w:type="spellEnd"/>
+                    <w:r>
+                      <w:t xml:space="preserve">, L. De Simone, A.K. Iannillo, A. </w:t>
+                    </w:r>
+                    <w:proofErr w:type="spellStart"/>
+                    <w:r>
+                      <w:t>Lanzaro</w:t>
+                    </w:r>
+                    <w:proofErr w:type="spellEnd"/>
+                    <w:r>
+                      <w:t xml:space="preserve">, R. </w:t>
+                    </w:r>
+                    <w:proofErr w:type="spellStart"/>
+                    <w:r>
+                      <w:t>Natella</w:t>
+                    </w:r>
+                    <w:proofErr w:type="spellEnd"/>
                     <w:r>
                       <w:t>***</w:t>
                     </w:r>
@@ -1585,8 +2438,21 @@
                       <w:t xml:space="preserve">, Proc. of </w:t>
                     </w:r>
                     <w:r>
-                      <w:t>1st IEEE Conference Network Softwarization (NetSoft</w:t>
-                    </w:r>
+                      <w:t xml:space="preserve">1st IEEE Conference Network </w:t>
+                    </w:r>
+                    <w:proofErr w:type="spellStart"/>
+                    <w:r>
+                      <w:t>Softwarization</w:t>
+                    </w:r>
+                    <w:proofErr w:type="spellEnd"/>
+                    <w:r>
+                      <w:t xml:space="preserve"> (</w:t>
+                    </w:r>
+                    <w:proofErr w:type="spellStart"/>
+                    <w:r>
+                      <w:t>NetSoft</w:t>
+                    </w:r>
+                    <w:proofErr w:type="spellEnd"/>
                     <w:r>
                       <w:t xml:space="preserve"> 2015</w:t>
                     </w:r>
@@ -1620,12 +2486,29 @@
                   </w:p>
                   <w:p>
                     <w:r>
-                      <w:lastRenderedPageBreak/>
-                      <w:t>D. Cotroneo</w:t>
-                    </w:r>
-                    <w:r>
-                      <w:t>, L. De Simone, A.K. Iannillo, A. Lanzaro, R. Natella</w:t>
-                    </w:r>
+                      <w:t xml:space="preserve">D. </w:t>
+                    </w:r>
+                    <w:proofErr w:type="spellStart"/>
+                    <w:r>
+                      <w:t>Cotroneo</w:t>
+                    </w:r>
+                    <w:proofErr w:type="spellEnd"/>
+                    <w:r>
+                      <w:t xml:space="preserve">, L. De Simone, A.K. Iannillo, A. </w:t>
+                    </w:r>
+                    <w:proofErr w:type="spellStart"/>
+                    <w:r>
+                      <w:t>Lanzaro</w:t>
+                    </w:r>
+                    <w:proofErr w:type="spellEnd"/>
+                    <w:r>
+                      <w:t xml:space="preserve">, R. </w:t>
+                    </w:r>
+                    <w:proofErr w:type="spellStart"/>
+                    <w:r>
+                      <w:t>Natella</w:t>
+                    </w:r>
+                    <w:proofErr w:type="spellEnd"/>
                     <w:r>
                       <w:t>***</w:t>
                     </w:r>
@@ -1665,8 +2548,29 @@
                 <w:sdtContent>
                   <w:p>
                     <w:r>
-                      <w:t>D. Cotroneo, L. De Simone, A.K. Iannillo, A. Lanzaro, R. Natella</w:t>
-                    </w:r>
+                      <w:t xml:space="preserve">D. </w:t>
+                    </w:r>
+                    <w:proofErr w:type="spellStart"/>
+                    <w:r>
+                      <w:t>Cotroneo</w:t>
+                    </w:r>
+                    <w:proofErr w:type="spellEnd"/>
+                    <w:r>
+                      <w:t xml:space="preserve">, L. De Simone, A.K. Iannillo, A. </w:t>
+                    </w:r>
+                    <w:proofErr w:type="spellStart"/>
+                    <w:r>
+                      <w:t>Lanzaro</w:t>
+                    </w:r>
+                    <w:proofErr w:type="spellEnd"/>
+                    <w:r>
+                      <w:t xml:space="preserve">, R. </w:t>
+                    </w:r>
+                    <w:proofErr w:type="spellStart"/>
+                    <w:r>
+                      <w:t>Natella</w:t>
+                    </w:r>
+                    <w:proofErr w:type="spellEnd"/>
                     <w:r>
                       <w:t>***</w:t>
                     </w:r>
@@ -1730,630 +2634,7 @@
       <w:tr>
         <w:tc>
           <w:tcPr>
-            <w:tcW w:w="1985" w:type="dxa"/>
-          </w:tcPr>
-          <w:p>
-            <w:pPr>
-              <w:pStyle w:val="Heading1"/>
-              <w:rPr>
-                <w:noProof/>
-                <w:lang w:val="en-GB"/>
-              </w:rPr>
-            </w:pPr>
-            <w:r>
-              <w:rPr>
-                <w:rFonts w:ascii="Arial" w:hAnsi="Arial"/>
-                <w:noProof/>
-                <w:color w:val="7C9E0E"/>
-                <w:lang w:val="en-GB"/>
-              </w:rPr>
-              <w:lastRenderedPageBreak/>
-              <w:t>EXPERIENCE</w:t>
-            </w:r>
-          </w:p>
-        </w:tc>
-        <w:tc>
-          <w:tcPr>
-            <w:tcW w:w="8647" w:type="dxa"/>
-          </w:tcPr>
-          <w:sdt>
-            <w:sdtPr>
-              <w:rPr>
-                <w:b/>
-                <w:bCs/>
-                <w:caps w:val="0"/>
-                <w:noProof/>
-                <w:color w:val="595959" w:themeColor="text1" w:themeTint="A6"/>
-                <w:kern w:val="0"/>
-                <w:lang w:val="en-GB"/>
-              </w:rPr>
-              <w:id w:val="1436861535"/>
-            </w:sdtPr>
-            <w:sdtEndPr>
-              <w:rPr>
-                <w:b w:val="0"/>
-                <w:bCs w:val="0"/>
-              </w:rPr>
-            </w:sdtEndPr>
-            <w:sdtContent>
-              <w:sdt>
-                <w:sdtPr>
-                  <w:rPr>
-                    <w:b/>
-                    <w:bCs/>
-                    <w:caps w:val="0"/>
-                    <w:noProof/>
-                    <w:color w:val="595959" w:themeColor="text1" w:themeTint="A6"/>
-                    <w:kern w:val="0"/>
-                    <w:lang w:val="en-GB"/>
-                  </w:rPr>
-                  <w:id w:val="221802691"/>
-                </w:sdtPr>
-                <w:sdtEndPr>
-                  <w:rPr>
-                    <w:b w:val="0"/>
-                    <w:bCs w:val="0"/>
-                  </w:rPr>
-                </w:sdtEndPr>
-                <w:sdtContent>
-                  <w:p>
-                    <w:pPr>
-                      <w:pStyle w:val="Heading2"/>
-                      <w:rPr>
-                        <w:noProof/>
-                        <w:color w:val="auto"/>
-                        <w:sz w:val="22"/>
-                        <w:szCs w:val="22"/>
-                      </w:rPr>
-                    </w:pPr>
-                    <w:r>
-                      <w:rPr>
-                        <w:rStyle w:val="Strong"/>
-                        <w:noProof/>
-                      </w:rPr>
-                      <w:t>RESEARCH ASSISTANT</w:t>
-                    </w:r>
-                    <w:r>
-                      <w:rPr>
-                        <w:noProof/>
-                      </w:rPr>
-                      <w:t xml:space="preserve"> NORTHEASTERN UNIVeRsity, BOSTON, US</w:t>
-                    </w:r>
-                  </w:p>
-                  <w:p>
-                    <w:pPr>
-                      <w:pStyle w:val="Heading3"/>
-                      <w:rPr>
-                        <w:noProof/>
-                        <w:lang w:val="en-GB"/>
-                      </w:rPr>
-                    </w:pPr>
-                    <w:r>
-                      <w:rPr>
-                        <w:noProof/>
-                        <w:lang w:val="en-GB"/>
-                      </w:rPr>
-                      <w:t>SEPTEMBER 2016</w:t>
-                    </w:r>
-                    <w:r>
-                      <w:rPr>
-                        <w:noProof/>
-                        <w:lang w:val="en-GB"/>
-                      </w:rPr>
-                      <w:t xml:space="preserve"> – </w:t>
-                    </w:r>
-                    <w:r>
-                      <w:rPr>
-                        <w:noProof/>
-                        <w:lang w:val="en-GB"/>
-                      </w:rPr>
-                      <w:t>APRIL 2017</w:t>
-                    </w:r>
-                    <w:r>
-                      <w:rPr>
-                        <w:noProof/>
-                        <w:lang w:val="en-GB"/>
-                      </w:rPr>
-                      <w:t xml:space="preserve"> </w:t>
-                    </w:r>
-                  </w:p>
-                  <w:p>
-                    <w:pPr>
-                      <w:spacing w:line="240" w:lineRule="auto"/>
-                      <w:rPr>
-                        <w:noProof/>
-                        <w:lang w:val="en-GB"/>
-                      </w:rPr>
-                    </w:pPr>
-                    <w:r>
-                      <w:rPr>
-                        <w:i/>
-                        <w:noProof/>
-                        <w:lang w:val="en-GB"/>
-                      </w:rPr>
-                      <w:t>Project:</w:t>
-                    </w:r>
-                    <w:r>
-                      <w:rPr>
-                        <w:noProof/>
-                        <w:lang w:val="en-GB"/>
-                      </w:rPr>
-                      <w:t xml:space="preserve"> Vendor customizations on Android system services</w:t>
-                    </w:r>
-                    <w:r>
-                      <w:rPr>
-                        <w:noProof/>
-                        <w:lang w:val="en-GB"/>
-                      </w:rPr>
-                      <w:br/>
-                    </w:r>
-                    <w:r>
-                      <w:rPr>
-                        <w:i/>
-                        <w:noProof/>
-                        <w:lang w:val="en-GB"/>
-                      </w:rPr>
-                      <w:t>Tutor: prof. Cristina Nita-Rotaru</w:t>
-                    </w:r>
-                    <w:r>
-                      <w:rPr>
-                        <w:noProof/>
-                        <w:lang w:val="en-GB"/>
-                      </w:rPr>
-                      <w:br/>
-                    </w:r>
-                    <w:r>
-                      <w:rPr>
-                        <w:i/>
-                        <w:noProof/>
-                        <w:lang w:val="en-GB"/>
-                      </w:rPr>
-                      <w:t xml:space="preserve">Personal Contribution: </w:t>
-                    </w:r>
-                    <w:r>
-                      <w:rPr>
-                        <w:noProof/>
-                        <w:lang w:val="en-GB"/>
-                      </w:rPr>
-                      <w:t xml:space="preserve">Study and research on important challenges for the robustness (security and dependability) </w:t>
-                    </w:r>
-                    <w:r>
-                      <w:rPr>
-                        <w:noProof/>
-                        <w:lang w:val="en-GB"/>
-                      </w:rPr>
-                      <w:t>of the Android OS. Design and development of an innovative testing tool</w:t>
-                    </w:r>
-                    <w:r>
-                      <w:rPr>
-                        <w:noProof/>
-                        <w:lang w:val="en-GB"/>
-                      </w:rPr>
-                      <w:t>.</w:t>
-                    </w:r>
-                    <w:r>
-                      <w:rPr>
-                        <w:noProof/>
-                        <w:lang w:val="en-GB"/>
-                      </w:rPr>
-                      <w:t xml:space="preserve"> Robustness and security testing on physical devices.</w:t>
-                    </w:r>
-                  </w:p>
-                  <w:p>
-                    <w:pPr>
-                      <w:pStyle w:val="Heading2"/>
-                      <w:rPr>
-                        <w:noProof/>
-                        <w:color w:val="auto"/>
-                        <w:sz w:val="22"/>
-                        <w:szCs w:val="22"/>
-                        <w:lang w:val="it-IT"/>
-                      </w:rPr>
-                    </w:pPr>
-                    <w:r>
-                      <w:rPr>
-                        <w:rStyle w:val="Strong"/>
-                        <w:noProof/>
-                        <w:lang w:val="it-IT"/>
-                      </w:rPr>
-                      <w:t>Junior RESEARCHER</w:t>
-                    </w:r>
-                    <w:r>
-                      <w:rPr>
-                        <w:noProof/>
-                        <w:lang w:val="it-IT"/>
-                      </w:rPr>
-                      <w:t xml:space="preserve"> Consorzio interunivers</w:t>
-                    </w:r>
-                    <w:r>
-                      <w:rPr>
-                        <w:noProof/>
-                        <w:lang w:val="it-IT"/>
-                      </w:rPr>
-                      <w:t>itario nazionale italiano (CINI)</w:t>
-                    </w:r>
-                  </w:p>
-                  <w:p>
-                    <w:pPr>
-                      <w:pStyle w:val="Heading3"/>
-                      <w:rPr>
-                        <w:noProof/>
-                        <w:lang w:val="en-GB"/>
-                      </w:rPr>
-                    </w:pPr>
-                    <w:r>
-                      <w:rPr>
-                        <w:noProof/>
-                        <w:lang w:val="en-GB"/>
-                      </w:rPr>
-                      <w:t xml:space="preserve">january 2014 – </w:t>
-                    </w:r>
-                    <w:r>
-                      <w:rPr>
-                        <w:noProof/>
-                        <w:lang w:val="en-GB"/>
-                      </w:rPr>
-                      <w:t>OCTOBER 2014</w:t>
-                    </w:r>
-                    <w:r>
-                      <w:rPr>
-                        <w:noProof/>
-                        <w:lang w:val="en-GB"/>
-                      </w:rPr>
-                      <w:t xml:space="preserve"> </w:t>
-                    </w:r>
-                  </w:p>
-                  <w:p>
-                    <w:pPr>
-                      <w:spacing w:line="240" w:lineRule="auto"/>
-                      <w:rPr>
-                        <w:noProof/>
-                        <w:lang w:val="en-GB"/>
-                      </w:rPr>
-                    </w:pPr>
-                    <w:r>
-                      <w:rPr>
-                        <w:i/>
-                        <w:noProof/>
-                        <w:lang w:val="en-GB"/>
-                      </w:rPr>
-                      <w:t>Project:</w:t>
-                    </w:r>
-                    <w:r>
-                      <w:rPr>
-                        <w:noProof/>
-                        <w:lang w:val="en-GB"/>
-                      </w:rPr>
-                      <w:t xml:space="preserve"> NFVI reliability</w:t>
-                    </w:r>
-                    <w:r>
-                      <w:rPr>
-                        <w:noProof/>
-                        <w:lang w:val="en-GB"/>
-                      </w:rPr>
-                      <w:br/>
-                    </w:r>
-                    <w:r>
-                      <w:rPr>
-                        <w:i/>
-                        <w:noProof/>
-                        <w:lang w:val="en-GB"/>
-                      </w:rPr>
-                      <w:t>Part</w:t>
-                    </w:r>
-                    <w:r>
-                      <w:rPr>
-                        <w:i/>
-                        <w:noProof/>
-                        <w:lang w:val="en-GB"/>
-                      </w:rPr>
-                      <w:t>n</w:t>
-                    </w:r>
-                    <w:r>
-                      <w:rPr>
-                        <w:i/>
-                        <w:noProof/>
-                        <w:lang w:val="en-GB"/>
-                      </w:rPr>
-                      <w:t xml:space="preserve">er: </w:t>
-                    </w:r>
-                    <w:r>
-                      <w:rPr>
-                        <w:noProof/>
-                        <w:lang w:val="en-GB"/>
-                      </w:rPr>
-                      <w:t>Huawei Technologies Co. Ltd.</w:t>
-                    </w:r>
-                    <w:r>
-                      <w:rPr>
-                        <w:noProof/>
-                        <w:lang w:val="en-GB"/>
-                      </w:rPr>
-                      <w:br/>
-                    </w:r>
-                    <w:r>
-                      <w:rPr>
-                        <w:i/>
-                        <w:noProof/>
-                        <w:lang w:val="en-GB"/>
-                      </w:rPr>
-                      <w:t xml:space="preserve">Personal Contribution: </w:t>
-                    </w:r>
-                    <w:r>
-                      <w:rPr>
-                        <w:noProof/>
-                        <w:lang w:val="en-GB"/>
-                      </w:rPr>
-                      <w:t xml:space="preserve">Study and research of new approach for software reliability </w:t>
-                    </w:r>
-                    <w:r>
-                      <w:rPr>
-                        <w:noProof/>
-                        <w:lang w:val="en-GB"/>
-                      </w:rPr>
-                      <w:t>evaluation of</w:t>
-                    </w:r>
-                    <w:r>
-                      <w:rPr>
-                        <w:noProof/>
-                        <w:lang w:val="en-GB"/>
-                      </w:rPr>
-                      <w:t xml:space="preserve"> virtualized enviroment</w:t>
-                    </w:r>
-                    <w:r>
-                      <w:rPr>
-                        <w:noProof/>
-                        <w:lang w:val="en-GB"/>
-                      </w:rPr>
-                      <w:t xml:space="preserve">s for </w:t>
-                    </w:r>
-                    <w:r>
-                      <w:rPr>
-                        <w:noProof/>
-                        <w:lang w:val="en-GB"/>
-                      </w:rPr>
-                      <w:t>Network Function Virtualization (NFV)</w:t>
-                    </w:r>
-                    <w:r>
-                      <w:rPr>
-                        <w:noProof/>
-                        <w:lang w:val="en-GB"/>
-                      </w:rPr>
-                      <w:t>. Design and implementation of a reliability evaluation tool for VMWare ESXi</w:t>
-                    </w:r>
-                    <w:r>
-                      <w:rPr>
-                        <w:noProof/>
-                        <w:lang w:val="en-GB"/>
-                      </w:rPr>
-                      <w:t>.</w:t>
-                    </w:r>
-                  </w:p>
-                  <w:p>
-                    <w:pPr>
-                      <w:spacing w:line="240" w:lineRule="auto"/>
-                      <w:rPr>
-                        <w:noProof/>
-                        <w:lang w:val="en-GB"/>
-                      </w:rPr>
-                    </w:pPr>
-                    <w:r>
-                      <w:rPr>
-                        <w:i/>
-                        <w:noProof/>
-                        <w:lang w:val="en-GB"/>
-                      </w:rPr>
-                      <w:t>Project:</w:t>
-                    </w:r>
-                    <w:r>
-                      <w:rPr>
-                        <w:noProof/>
-                        <w:lang w:val="en-GB"/>
-                      </w:rPr>
-                      <w:t xml:space="preserve"> PON SVEVIA</w:t>
-                    </w:r>
-                    <w:r>
-                      <w:rPr>
-                        <w:noProof/>
-                        <w:lang w:val="en-GB"/>
-                      </w:rPr>
-                      <w:br/>
-                    </w:r>
-                    <w:r>
-                      <w:rPr>
-                        <w:i/>
-                        <w:noProof/>
-                        <w:lang w:val="en-GB"/>
-                      </w:rPr>
-                      <w:t xml:space="preserve">Personal Contribution: </w:t>
-                    </w:r>
-                    <w:r>
-                      <w:rPr>
-                        <w:noProof/>
-                        <w:lang w:val="en-GB"/>
-                      </w:rPr>
-                      <w:t xml:space="preserve">Study and research of usability </w:t>
-                    </w:r>
-                    <w:r>
-                      <w:rPr>
-                        <w:noProof/>
-                        <w:lang w:val="en-GB"/>
-                      </w:rPr>
-                      <w:t xml:space="preserve">for </w:t>
-                    </w:r>
-                    <w:r>
-                      <w:rPr>
-                        <w:noProof/>
-                        <w:lang w:val="en-GB"/>
-                      </w:rPr>
-                      <w:t>fault injection</w:t>
-                    </w:r>
-                    <w:r>
-                      <w:rPr>
-                        <w:noProof/>
-                        <w:lang w:val="en-GB"/>
-                      </w:rPr>
-                      <w:t xml:space="preserve"> tools</w:t>
-                    </w:r>
-                    <w:r>
-                      <w:rPr>
-                        <w:noProof/>
-                        <w:lang w:val="en-GB"/>
-                      </w:rPr>
-                      <w:t xml:space="preserve">. Design and implementation of an integrated fault injection tool (Eclipse plug-in) for the setup, creation and result analysis of fault injection </w:t>
-                    </w:r>
-                    <w:r>
-                      <w:rPr>
-                        <w:noProof/>
-                        <w:lang w:val="en-GB"/>
-                      </w:rPr>
-                      <w:t>tests</w:t>
-                    </w:r>
-                    <w:r>
-                      <w:rPr>
-                        <w:noProof/>
-                        <w:lang w:val="en-GB"/>
-                      </w:rPr>
-                      <w:t xml:space="preserve"> </w:t>
-                    </w:r>
-                    <w:r>
-                      <w:rPr>
-                        <w:noProof/>
-                        <w:lang w:val="en-GB"/>
-                      </w:rPr>
-                      <w:t>in Java and C/C++ software.</w:t>
-                    </w:r>
-                  </w:p>
-                </w:sdtContent>
-              </w:sdt>
-              <w:sdt>
-                <w:sdtPr>
-                  <w:rPr>
-                    <w:b/>
-                    <w:bCs/>
-                    <w:caps w:val="0"/>
-                    <w:noProof/>
-                    <w:color w:val="595959" w:themeColor="text1" w:themeTint="A6"/>
-                    <w:kern w:val="0"/>
-                    <w:lang w:val="en-GB"/>
-                  </w:rPr>
-                  <w:id w:val="68699791"/>
-                </w:sdtPr>
-                <w:sdtEndPr>
-                  <w:rPr>
-                    <w:b w:val="0"/>
-                    <w:bCs w:val="0"/>
-                  </w:rPr>
-                </w:sdtEndPr>
-                <w:sdtContent>
-                  <w:p>
-                    <w:pPr>
-                      <w:pStyle w:val="Heading2"/>
-                      <w:rPr>
-                        <w:noProof/>
-                        <w:lang w:val="en-GB"/>
-                      </w:rPr>
-                    </w:pPr>
-                    <w:r>
-                      <w:rPr>
-                        <w:rStyle w:val="Strong"/>
-                        <w:noProof/>
-                        <w:lang w:val="en-GB"/>
-                      </w:rPr>
-                      <w:t>Research and Development Lab Intern</w:t>
-                    </w:r>
-                    <w:r>
-                      <w:rPr>
-                        <w:noProof/>
-                        <w:lang w:val="en-GB"/>
-                      </w:rPr>
-                      <w:t xml:space="preserve"> Infosys ltd</w:t>
-                    </w:r>
-                  </w:p>
-                  <w:p>
-                    <w:pPr>
-                      <w:pStyle w:val="Heading3"/>
-                      <w:rPr>
-                        <w:noProof/>
-                        <w:lang w:val="en-GB"/>
-                      </w:rPr>
-                    </w:pPr>
-                    <w:r>
-                      <w:rPr>
-                        <w:noProof/>
-                        <w:lang w:val="en-GB"/>
-                      </w:rPr>
-                      <w:t>June 2013 – september 2013</w:t>
-                    </w:r>
-                  </w:p>
-                  <w:p>
-                    <w:pPr>
-                      <w:spacing w:line="240" w:lineRule="auto"/>
-                      <w:rPr>
-                        <w:noProof/>
-                        <w:lang w:val="en-GB"/>
-                      </w:rPr>
-                    </w:pPr>
-                    <w:r>
-                      <w:rPr>
-                        <w:noProof/>
-                        <w:lang w:val="en-GB"/>
-                      </w:rPr>
-                      <w:t>Study and research of new approaches for the injection of software defects. Design and development of a tool for fault injection into the Java Bytecode</w:t>
-                    </w:r>
-                    <w:r>
-                      <w:rPr>
-                        <w:noProof/>
-                        <w:lang w:val="en-GB"/>
-                      </w:rPr>
-                      <w:t>. This t</w:t>
-                    </w:r>
-                    <w:r>
-                      <w:rPr>
-                        <w:noProof/>
-                        <w:lang w:val="en-GB"/>
-                      </w:rPr>
-                      <w:t xml:space="preserve">hesis work </w:t>
-                    </w:r>
-                    <w:r>
-                      <w:rPr>
-                        <w:noProof/>
-                        <w:lang w:val="en-GB"/>
-                      </w:rPr>
-                      <w:t>has been conducted in India during the preparation of my</w:t>
-                    </w:r>
-                    <w:r>
-                      <w:rPr>
-                        <w:noProof/>
-                        <w:lang w:val="en-GB"/>
-                      </w:rPr>
-                      <w:t xml:space="preserve"> </w:t>
-                    </w:r>
-                    <w:r>
-                      <w:rPr>
-                        <w:noProof/>
-                        <w:lang w:val="en-GB"/>
-                      </w:rPr>
-                      <w:t>MSc</w:t>
-                    </w:r>
-                    <w:r>
-                      <w:rPr>
-                        <w:noProof/>
-                        <w:lang w:val="en-GB"/>
-                      </w:rPr>
-                      <w:t>. degree thesis.</w:t>
-                    </w:r>
-                  </w:p>
-                </w:sdtContent>
-              </w:sdt>
-            </w:sdtContent>
-          </w:sdt>
-        </w:tc>
-      </w:tr>
-      <w:tr>
-        <w:tc>
-          <w:tcPr>
-            <w:tcW w:w="1985" w:type="dxa"/>
+            <w:tcW w:w="1987" w:type="dxa"/>
           </w:tcPr>
           <w:p>
             <w:pPr>
@@ -2540,6 +2821,7 @@
                 <w:noProof/>
                 <w:lang w:val="en-GB"/>
               </w:rPr>
+              <w:lastRenderedPageBreak/>
               <w:t xml:space="preserve">Little knowledge of the Spanish </w:t>
             </w:r>
             <w:r>
@@ -2558,33 +2840,13 @@
               </w:rPr>
               <w:t xml:space="preserve"> and grammar</w:t>
             </w:r>
-          </w:p>
-          <w:p>
-            <w:pPr>
-              <w:rPr>
-                <w:i/>
-                <w:noProof/>
-                <w:lang w:val="en-GB"/>
-              </w:rPr>
-            </w:pPr>
-          </w:p>
-          <w:p>
-            <w:pPr>
-              <w:rPr>
-                <w:i/>
-                <w:noProof/>
-                <w:lang w:val="en-GB"/>
-              </w:rPr>
-            </w:pPr>
-            <w:bookmarkStart w:id="0" w:name="_GoBack"/>
-            <w:bookmarkEnd w:id="0"/>
           </w:p>
         </w:tc>
       </w:tr>
       <w:tr>
         <w:tc>
           <w:tcPr>
-            <w:tcW w:w="1985" w:type="dxa"/>
+            <w:tcW w:w="1987" w:type="dxa"/>
           </w:tcPr>
           <w:p>
             <w:pPr>
@@ -2736,7 +2998,7 @@
       <w:tr>
         <w:tc>
           <w:tcPr>
-            <w:tcW w:w="1985" w:type="dxa"/>
+            <w:tcW w:w="1987" w:type="dxa"/>
           </w:tcPr>
           <w:p>
             <w:pPr>
@@ -3030,7 +3292,7 @@
       </w:pPr>
     </w:p>
     <w:sectPr>
-      <w:footerReference w:type="default" r:id="rId12"/>
+      <w:footerReference w:type="default" r:id="rId10"/>
       <w:pgSz w:w="12240" w:h="15840"/>
       <w:pgMar w:top="1512" w:right="1584" w:bottom="432" w:left="936" w:header="720" w:footer="720" w:gutter="0"/>
       <w:cols w:space="720"/>
@@ -4460,6 +4722,7 @@
   <w:rsids>
     <w:rsidRoot w:val="00AE5955"/>
     <w:rsid w:val="00117B9A"/>
+    <w:rsid w:val="002D741D"/>
     <w:rsid w:val="00375351"/>
     <w:rsid w:val="00465874"/>
     <w:rsid w:val="00483C8C"/>

--- a/cv/CV-AntonioKenIannillo.docx
+++ b/cv/CV-AntonioKenIannillo.docx
@@ -305,33 +305,16 @@
               </w:rPr>
               <w:t xml:space="preserve">mail: </w:t>
             </w:r>
-            <w:r>
-              <w:fldChar w:fldCharType="begin"/>
-            </w:r>
-            <w:r>
-              <w:instrText xml:space="preserve"> HYPERLINK "mailto:ak.iannillo@gmail.com" </w:instrText>
-            </w:r>
-            <w:r>
-              <w:fldChar w:fldCharType="separate"/>
-            </w:r>
-            <w:r>
-              <w:rPr>
-                <w:rStyle w:val="Hyperlink"/>
-                <w:noProof/>
-                <w:lang w:val="en-GB"/>
-              </w:rPr>
-              <w:t>ak.iannillo@gmail.com</w:t>
-            </w:r>
-            <w:r>
-              <w:rPr>
-                <w:rStyle w:val="Hyperlink"/>
-                <w:noProof/>
-                <w:lang w:val="en-GB"/>
-              </w:rPr>
-              <w:fldChar w:fldCharType="end"/>
-            </w:r>
-            <w:bookmarkStart w:id="0" w:name="_GoBack"/>
-            <w:bookmarkEnd w:id="0"/>
+            <w:hyperlink r:id="rId8" w:history="1">
+              <w:r>
+                <w:rPr>
+                  <w:rStyle w:val="Hyperlink"/>
+                  <w:noProof/>
+                  <w:lang w:val="en-GB"/>
+                </w:rPr>
+                <w:t>ak.iannillo@gmail.com</w:t>
+              </w:r>
+            </w:hyperlink>
             <w:r>
               <w:rPr>
                 <w:noProof/>
@@ -369,7 +352,7 @@
               <w:br/>
               <w:t xml:space="preserve">website: </w:t>
             </w:r>
-            <w:hyperlink r:id="rId8" w:history="1">
+            <w:hyperlink r:id="rId9" w:history="1">
               <w:r>
                 <w:rPr>
                   <w:rStyle w:val="Hyperlink"/>
@@ -401,6 +384,32 @@
               </w:rPr>
               <w:t xml:space="preserve"> +39 328 47 45 994</w:t>
             </w:r>
+          </w:p>
+          <w:p>
+            <w:pPr>
+              <w:rPr>
+                <w:noProof/>
+                <w:lang w:val="en-GB"/>
+              </w:rPr>
+            </w:pPr>
+          </w:p>
+          <w:p>
+            <w:pPr>
+              <w:rPr>
+                <w:noProof/>
+                <w:lang w:val="en-GB"/>
+              </w:rPr>
+            </w:pPr>
+          </w:p>
+          <w:p>
+            <w:pPr>
+              <w:rPr>
+                <w:noProof/>
+                <w:lang w:val="en-GB"/>
+              </w:rPr>
+            </w:pPr>
+            <w:bookmarkStart w:id="0" w:name="_GoBack"/>
+            <w:bookmarkEnd w:id="0"/>
           </w:p>
         </w:tc>
       </w:tr>
@@ -567,14 +576,111 @@
                         <w:noProof/>
                         <w:lang w:val="en-GB"/>
                       </w:rPr>
-                      <w:t xml:space="preserve"> </w:t>
-                    </w:r>
-                    <w:r>
-                      <w:rPr>
-                        <w:noProof/>
-                        <w:lang w:val="en-GB"/>
-                      </w:rPr>
-                      <w:t>Fuzz Testing on Android OS</w:t>
+                      <w:t xml:space="preserve"> Fuzz Testing on Android OS</w:t>
+                    </w:r>
+                    <w:r>
+                      <w:rPr>
+                        <w:noProof/>
+                        <w:lang w:val="en-GB"/>
+                      </w:rPr>
+                      <w:br/>
+                    </w:r>
+                    <w:r>
+                      <w:rPr>
+                        <w:i/>
+                        <w:noProof/>
+                        <w:lang w:val="en-GB"/>
+                      </w:rPr>
+                      <w:t>Personal Contribution</w:t>
+                    </w:r>
+                    <w:r>
+                      <w:rPr>
+                        <w:noProof/>
+                        <w:lang w:val="en-GB"/>
+                      </w:rPr>
+                      <w:t xml:space="preserve">: Study and research </w:t>
+                    </w:r>
+                    <w:r>
+                      <w:rPr>
+                        <w:noProof/>
+                        <w:lang w:val="en-GB"/>
+                      </w:rPr>
+                      <w:t>on important challenges for the robustness (security and d</w:t>
+                    </w:r>
+                    <w:r>
+                      <w:rPr>
+                        <w:noProof/>
+                        <w:lang w:val="en-GB"/>
+                      </w:rPr>
+                      <w:t>ependability) of the Android OS. Study and research on evolutionary algorithms and search strategies. Design and development of a smart testing tool on Android.</w:t>
+                    </w:r>
+                  </w:p>
+                  <w:p>
+                    <w:pPr>
+                      <w:spacing w:line="240" w:lineRule="auto"/>
+                      <w:rPr>
+                        <w:noProof/>
+                        <w:lang w:val="en-GB"/>
+                      </w:rPr>
+                    </w:pPr>
+                    <w:r>
+                      <w:rPr>
+                        <w:i/>
+                        <w:noProof/>
+                        <w:lang w:val="en-GB"/>
+                      </w:rPr>
+                      <w:t>Project:</w:t>
+                    </w:r>
+                    <w:r>
+                      <w:rPr>
+                        <w:noProof/>
+                        <w:lang w:val="en-GB"/>
+                      </w:rPr>
+                      <w:t xml:space="preserve"> Python Fault Injection</w:t>
+                    </w:r>
+                    <w:r>
+                      <w:rPr>
+                        <w:noProof/>
+                        <w:lang w:val="en-GB"/>
+                      </w:rPr>
+                      <w:br/>
+                    </w:r>
+                    <w:r>
+                      <w:rPr>
+                        <w:i/>
+                        <w:noProof/>
+                        <w:lang w:val="en-GB"/>
+                      </w:rPr>
+                      <w:t>Partner:</w:t>
+                    </w:r>
+                    <w:r>
+                      <w:rPr>
+                        <w:noProof/>
+                        <w:lang w:val="en-GB"/>
+                      </w:rPr>
+                      <w:t xml:space="preserve"> Huawei Technologies Co. Lts.</w:t>
+                    </w:r>
+                    <w:r>
+                      <w:rPr>
+                        <w:noProof/>
+                        <w:lang w:val="en-GB"/>
+                      </w:rPr>
+                      <w:br/>
+                    </w:r>
+                    <w:r>
+                      <w:rPr>
+                        <w:i/>
+                        <w:noProof/>
+                        <w:lang w:val="en-GB"/>
+                      </w:rPr>
+                      <w:t xml:space="preserve">Personal Contribution: </w:t>
+                    </w:r>
+                    <w:r>
+                      <w:rPr>
+                        <w:noProof/>
+                        <w:lang w:val="en-GB"/>
+                      </w:rPr>
+                      <w:t>Study and research on Python parsing technologies and programming language theory. Design and implementation of a DSL framework for code changes in Python code.</w:t>
                     </w:r>
                   </w:p>
                   <w:p>
@@ -1026,6 +1132,65 @@
                     </w:pPr>
                     <w:r>
                       <w:rPr>
+                        <w:i/>
+                        <w:noProof/>
+                        <w:lang w:val="en-GB"/>
+                      </w:rPr>
+                      <w:t>Project</w:t>
+                    </w:r>
+                    <w:r>
+                      <w:rPr>
+                        <w:noProof/>
+                        <w:lang w:val="en-GB"/>
+                      </w:rPr>
+                      <w:t>: Java Fault Injection</w:t>
+                    </w:r>
+                    <w:r>
+                      <w:rPr>
+                        <w:noProof/>
+                        <w:lang w:val="en-GB"/>
+                      </w:rPr>
+                      <w:br/>
+                    </w:r>
+                    <w:r>
+                      <w:rPr>
+                        <w:i/>
+                        <w:noProof/>
+                        <w:lang w:val="en-GB"/>
+                      </w:rPr>
+                      <w:t>Tutor</w:t>
+                    </w:r>
+                    <w:r>
+                      <w:rPr>
+                        <w:noProof/>
+                        <w:lang w:val="en-GB"/>
+                      </w:rPr>
+                      <w:t>: Dr. Santonu Sarkar</w:t>
+                    </w:r>
+                    <w:r>
+                      <w:rPr>
+                        <w:noProof/>
+                        <w:lang w:val="en-GB"/>
+                      </w:rPr>
+                      <w:br/>
+                    </w:r>
+                    <w:r>
+                      <w:rPr>
+                        <w:i/>
+                        <w:noProof/>
+                        <w:lang w:val="en-GB"/>
+                      </w:rPr>
+                      <w:t>Personal Contrbution:</w:t>
+                    </w:r>
+                    <w:r>
+                      <w:rPr>
+                        <w:noProof/>
+                        <w:lang w:val="en-GB"/>
+                      </w:rPr>
+                      <w:t xml:space="preserve"> </w:t>
+                    </w:r>
+                    <w:r>
+                      <w:rPr>
                         <w:noProof/>
                         <w:lang w:val="en-GB"/>
                       </w:rPr>
@@ -1095,6 +1260,7 @@
                 <w:color w:val="7C9E0E"/>
                 <w:lang w:val="en-GB"/>
               </w:rPr>
+              <w:lastRenderedPageBreak/>
               <w:t>EDUCATION</w:t>
             </w:r>
           </w:p>
@@ -1375,14 +1541,12 @@
                       </w:rPr>
                       <w:t>on Android.</w:t>
                     </w:r>
-                  </w:p>
-                  <w:p>
-                    <w:pPr>
-                      <w:spacing w:before="120" w:after="0"/>
-                      <w:rPr>
-                        <w:lang w:val="en-GB"/>
-                      </w:rPr>
-                    </w:pPr>
+                    <w:r>
+                      <w:rPr>
+                        <w:lang w:val="en-GB"/>
+                      </w:rPr>
+                      <w:br/>
+                    </w:r>
                     <w:r>
                       <w:rPr>
                         <w:b/>
@@ -1397,38 +1561,27 @@
                         <w:i/>
                         <w:lang w:val="en-GB"/>
                       </w:rPr>
-                      <w:t>Project</w:t>
-                    </w:r>
-                    <w:r>
-                      <w:rPr>
-                        <w:b/>
+                      <w:t>Thesis</w:t>
+                    </w:r>
+                    <w:r>
+                      <w:rPr>
                         <w:i/>
                         <w:lang w:val="en-GB"/>
                       </w:rPr>
-                      <w:t xml:space="preserve"> Title</w:t>
-                    </w:r>
-                    <w:r>
-                      <w:rPr>
-                        <w:i/>
-                        <w:lang w:val="en-GB"/>
-                      </w:rPr>
                       <w:t xml:space="preserve">: </w:t>
                     </w:r>
                     <w:r>
                       <w:rPr>
                         <w:lang w:val="en-GB"/>
                       </w:rPr>
-                      <w:t>Android Fault Injection Testing research</w:t>
-                    </w:r>
-                  </w:p>
-                  <w:p>
-                    <w:pPr>
-                      <w:spacing w:before="120" w:after="0"/>
-                      <w:rPr>
-                        <w:i/>
-                        <w:lang w:val="en-GB"/>
-                      </w:rPr>
-                    </w:pPr>
+                      <w:t>Dependability Assessment of Android OS</w:t>
+                    </w:r>
+                    <w:r>
+                      <w:rPr>
+                        <w:lang w:val="en-GB"/>
+                      </w:rPr>
+                      <w:br/>
+                    </w:r>
                     <w:r>
                       <w:rPr>
                         <w:b/>
@@ -1569,7 +1722,6 @@
                       <w:rPr>
                         <w:lang w:val="en-GB"/>
                       </w:rPr>
-                      <w:lastRenderedPageBreak/>
                       <w:t>I developed an</w:t>
                     </w:r>
                     <w:r>
@@ -1605,7 +1757,7 @@
                       </w:rPr>
                       <w:t xml:space="preserve"> (</w:t>
                     </w:r>
-                    <w:hyperlink r:id="rId9" w:history="1">
+                    <w:hyperlink r:id="rId10" w:history="1">
                       <w:r>
                         <w:rPr>
                           <w:rStyle w:val="Hyperlink"/>
@@ -2084,7 +2236,6 @@
                 <w:color w:val="7C9E0E"/>
                 <w:lang w:val="en-GB"/>
               </w:rPr>
-              <w:lastRenderedPageBreak/>
               <w:t>Pubblication</w:t>
             </w:r>
             <w:r>
@@ -2234,16 +2385,7 @@
                           <w:t xml:space="preserve">, </w:t>
                         </w:r>
                         <w:r>
-                          <w:t>Published in: Software Reliability Engineering (ISSRE), 2017 IEEE 28th International Symposium on</w:t>
-                        </w:r>
-                        <w:r>
-                          <w:t xml:space="preserve">. </w:t>
-                        </w:r>
-                        <w:r>
-                          <w:t>Date of Conference: 23-26 Oct. 2017</w:t>
-                        </w:r>
-                        <w:r>
-                          <w:t xml:space="preserve"> </w:t>
+                          <w:t xml:space="preserve">Published in: Software Reliability Engineering (ISSRE), 2017 IEEE 28th International Symposium on. Date of Conference: 23-26 Oct. 2017 </w:t>
                         </w:r>
                         <w:r>
                           <w:rPr>
@@ -2319,13 +2461,7 @@
                           <w:t>”</w:t>
                         </w:r>
                         <w:r>
-                          <w:t>, Published in: Software Reliability Engineering (ISSRE), 2016 IEEE 27th International Symposium on</w:t>
-                        </w:r>
-                        <w:r>
-                          <w:t xml:space="preserve">. </w:t>
-                        </w:r>
-                        <w:r>
-                          <w:t>Date of Conference: 23-27 Oct. 2016</w:t>
+                          <w:t>, Published in: Software Reliability Engineering (ISSRE), 2016 IEEE 27th International Symposium on. Date of Conference: 23-27 Oct. 2016</w:t>
                         </w:r>
                       </w:p>
                       <w:p>
@@ -2651,6 +2787,7 @@
                 <w:color w:val="7C9E0E"/>
                 <w:lang w:val="en-GB"/>
               </w:rPr>
+              <w:lastRenderedPageBreak/>
               <w:t>LANGUAGES</w:t>
             </w:r>
           </w:p>
@@ -2821,7 +2958,6 @@
                 <w:noProof/>
                 <w:lang w:val="en-GB"/>
               </w:rPr>
-              <w:lastRenderedPageBreak/>
               <w:t xml:space="preserve">Little knowledge of the Spanish </w:t>
             </w:r>
             <w:r>
@@ -2865,7 +3001,6 @@
                 <w:color w:val="7C9E0E"/>
                 <w:lang w:val="en-GB"/>
               </w:rPr>
-              <w:lastRenderedPageBreak/>
               <w:t xml:space="preserve">TECNICAL SKILLS </w:t>
             </w:r>
           </w:p>
@@ -3292,7 +3427,7 @@
       </w:pPr>
     </w:p>
     <w:sectPr>
-      <w:footerReference w:type="default" r:id="rId10"/>
+      <w:footerReference w:type="default" r:id="rId11"/>
       <w:pgSz w:w="12240" w:h="15840"/>
       <w:pgMar w:top="1512" w:right="1584" w:bottom="432" w:left="936" w:header="720" w:footer="720" w:gutter="0"/>
       <w:cols w:space="720"/>
@@ -3354,7 +3489,7 @@
       <w:rPr>
         <w:noProof/>
       </w:rPr>
-      <w:t>2</w:t>
+      <w:t>3</w:t>
     </w:r>
     <w:r>
       <w:fldChar w:fldCharType="end"/>
@@ -4723,6 +4858,7 @@
     <w:rsidRoot w:val="00AE5955"/>
     <w:rsid w:val="00117B9A"/>
     <w:rsid w:val="002D741D"/>
+    <w:rsid w:val="002F1030"/>
     <w:rsid w:val="00375351"/>
     <w:rsid w:val="00465874"/>
     <w:rsid w:val="00483C8C"/>

--- a/cv/CV-AntonioKenIannillo.docx
+++ b/cv/CV-AntonioKenIannillo.docx
@@ -20,6 +20,9 @@
         <w:gridCol w:w="8647"/>
       </w:tblGrid>
       <w:tr>
+        <w:trPr>
+          <w:trHeight w:val="895"/>
+        </w:trPr>
         <w:tc>
           <w:tcPr>
             <w:tcW w:w="1987" w:type="dxa"/>
@@ -96,7 +99,8 @@
       </w:tr>
       <w:tr>
         <w:trPr>
-          <w:trHeight w:val="1102"/>
+          <w:cantSplit/>
+          <w:trHeight w:val="808"/>
         </w:trPr>
         <w:tc>
           <w:tcPr>
@@ -127,6 +131,7 @@
           </w:tcPr>
           <w:p>
             <w:pPr>
+              <w:spacing w:after="0"/>
               <w:rPr>
                 <w:noProof/>
                 <w:lang w:val="en-GB"/>
@@ -384,32 +389,6 @@
               </w:rPr>
               <w:t xml:space="preserve"> +39 328 47 45 994</w:t>
             </w:r>
-          </w:p>
-          <w:p>
-            <w:pPr>
-              <w:rPr>
-                <w:noProof/>
-                <w:lang w:val="en-GB"/>
-              </w:rPr>
-            </w:pPr>
-          </w:p>
-          <w:p>
-            <w:pPr>
-              <w:rPr>
-                <w:noProof/>
-                <w:lang w:val="en-GB"/>
-              </w:rPr>
-            </w:pPr>
-          </w:p>
-          <w:p>
-            <w:pPr>
-              <w:rPr>
-                <w:noProof/>
-                <w:lang w:val="en-GB"/>
-              </w:rPr>
-            </w:pPr>
-            <w:bookmarkStart w:id="0" w:name="_GoBack"/>
-            <w:bookmarkEnd w:id="0"/>
           </w:p>
         </w:tc>
       </w:tr>
@@ -489,38 +468,44 @@
                         <w:color w:val="auto"/>
                         <w:sz w:val="22"/>
                         <w:szCs w:val="22"/>
+                        <w:lang w:val="it-IT"/>
                       </w:rPr>
                     </w:pPr>
                     <w:r>
                       <w:rPr>
                         <w:rStyle w:val="Strong"/>
                         <w:noProof/>
-                      </w:rPr>
-                      <w:t xml:space="preserve">RESEARCH </w:t>
+                        <w:lang w:val="it-IT"/>
+                      </w:rPr>
+                      <w:t>RESEARCH</w:t>
                     </w:r>
                     <w:r>
                       <w:rPr>
                         <w:rStyle w:val="Strong"/>
                         <w:noProof/>
-                      </w:rPr>
-                      <w:t>CONSULTANT</w:t>
-                    </w:r>
-                    <w:r>
-                      <w:rPr>
-                        <w:noProof/>
+                        <w:lang w:val="it-IT"/>
+                      </w:rPr>
+                      <w:t xml:space="preserve"> FELLOW</w:t>
+                    </w:r>
+                    <w:r>
+                      <w:rPr>
+                        <w:noProof/>
+                        <w:lang w:val="it-IT"/>
                       </w:rPr>
                       <w:t xml:space="preserve"> </w:t>
                     </w:r>
                     <w:r>
                       <w:rPr>
                         <w:noProof/>
-                      </w:rPr>
-                      <w:t>critiware s.r.l</w:t>
+                        <w:lang w:val="it-IT"/>
+                      </w:rPr>
+                      <w:t>UNIVERSITA’ DEGLI STUDI DI NAPOLI FEDERICO II</w:t>
                     </w:r>
                   </w:p>
                   <w:p>
                     <w:pPr>
                       <w:pStyle w:val="Heading3"/>
+                      <w:spacing w:after="0"/>
                       <w:rPr>
                         <w:noProof/>
                         <w:lang w:val="en-GB"/>
@@ -531,7 +516,7 @@
                         <w:noProof/>
                         <w:lang w:val="en-GB"/>
                       </w:rPr>
-                      <w:t>NOVEMBER 2017</w:t>
+                      <w:t>MAY 2018</w:t>
                     </w:r>
                     <w:r>
                       <w:rPr>
@@ -545,14 +530,47 @@
                         <w:noProof/>
                         <w:lang w:val="en-GB"/>
                       </w:rPr>
-                      <w:t>current</w:t>
-                    </w:r>
-                    <w:r>
-                      <w:rPr>
-                        <w:noProof/>
-                        <w:lang w:val="en-GB"/>
-                      </w:rPr>
-                      <w:t xml:space="preserve"> </w:t>
+                      <w:t>CURRENT</w:t>
+                    </w:r>
+                  </w:p>
+                  <w:p>
+                    <w:r>
+                      <w:rPr>
+                        <w:i/>
+                        <w:noProof/>
+                        <w:lang w:val="en-GB"/>
+                      </w:rPr>
+                      <w:t xml:space="preserve">Personal </w:t>
+                    </w:r>
+                    <w:r>
+                      <w:rPr>
+                        <w:i/>
+                        <w:noProof/>
+                        <w:lang w:val="en-GB"/>
+                      </w:rPr>
+                      <w:t>Project</w:t>
+                    </w:r>
+                    <w:r>
+                      <w:t>: Automatically Feature Extraction and Analysis of Faulty Code</w:t>
+                    </w:r>
+                    <w:r>
+                      <w:rPr>
+                        <w:noProof/>
+                      </w:rPr>
+                      <w:br/>
+                    </w:r>
+                    <w:r>
+                      <w:rPr>
+                        <w:i/>
+                        <w:noProof/>
+                      </w:rPr>
+                      <w:t>Description</w:t>
+                    </w:r>
+                    <w:r>
+                      <w:t>: Software faults are code imperfections that may lead to the system's eventually failing. A deep understanding of the code developers insert specific software faults into will help several tasks such as bug prevention, bug detection, and software fault injection</w:t>
+                    </w:r>
+                    <w:r>
+                      <w:t>.</w:t>
                     </w:r>
                   </w:p>
                   <w:p>
@@ -613,6 +631,80 @@
                         <w:lang w:val="en-GB"/>
                       </w:rPr>
                       <w:t>ependability) of the Android OS. Study and research on evolutionary algorithms and search strategies. Design and development of a smart testing tool on Android.</w:t>
+                    </w:r>
+                  </w:p>
+                  <w:p>
+                    <w:pPr>
+                      <w:pStyle w:val="Heading2"/>
+                      <w:rPr>
+                        <w:noProof/>
+                        <w:color w:val="auto"/>
+                        <w:sz w:val="22"/>
+                        <w:szCs w:val="22"/>
+                      </w:rPr>
+                    </w:pPr>
+                    <w:r>
+                      <w:rPr>
+                        <w:rStyle w:val="Strong"/>
+                        <w:noProof/>
+                      </w:rPr>
+                      <w:t xml:space="preserve">RESEARCH </w:t>
+                    </w:r>
+                    <w:r>
+                      <w:rPr>
+                        <w:rStyle w:val="Strong"/>
+                        <w:noProof/>
+                      </w:rPr>
+                      <w:t>CONSULTANT</w:t>
+                    </w:r>
+                    <w:r>
+                      <w:rPr>
+                        <w:noProof/>
+                      </w:rPr>
+                      <w:t xml:space="preserve"> </w:t>
+                    </w:r>
+                    <w:r>
+                      <w:rPr>
+                        <w:noProof/>
+                      </w:rPr>
+                      <w:t>critiware s.r.l</w:t>
+                    </w:r>
+                  </w:p>
+                  <w:p>
+                    <w:pPr>
+                      <w:pStyle w:val="Heading3"/>
+                      <w:rPr>
+                        <w:noProof/>
+                        <w:lang w:val="en-GB"/>
+                      </w:rPr>
+                    </w:pPr>
+                    <w:r>
+                      <w:rPr>
+                        <w:noProof/>
+                        <w:lang w:val="en-GB"/>
+                      </w:rPr>
+                      <w:t>NOVEMBER 2017</w:t>
+                    </w:r>
+                    <w:r>
+                      <w:rPr>
+                        <w:noProof/>
+                        <w:lang w:val="en-GB"/>
+                      </w:rPr>
+                      <w:t xml:space="preserve"> – </w:t>
+                    </w:r>
+                    <w:r>
+                      <w:rPr>
+                        <w:noProof/>
+                        <w:lang w:val="en-GB"/>
+                      </w:rPr>
+                      <w:t>APRIL 2018</w:t>
+                    </w:r>
+                    <w:r>
+                      <w:rPr>
+                        <w:noProof/>
+                        <w:lang w:val="en-GB"/>
+                      </w:rPr>
+                      <w:t xml:space="preserve"> </w:t>
                     </w:r>
                   </w:p>
                   <w:p>
@@ -3047,21 +3139,34 @@
                 <w:lang w:val="en-GB"/>
               </w:rPr>
               <w:br/>
-              <w:t xml:space="preserve">Java, </w:t>
-            </w:r>
-            <w:r>
-              <w:rPr>
-                <w:noProof/>
-                <w:lang w:val="en-GB"/>
-              </w:rPr>
-              <w:t>C/</w:t>
-            </w:r>
-            <w:r>
-              <w:rPr>
-                <w:noProof/>
-                <w:lang w:val="en-GB"/>
-              </w:rPr>
-              <w:t>C++, Python, Bash scripting</w:t>
+            </w:r>
+            <w:r>
+              <w:rPr>
+                <w:noProof/>
+                <w:lang w:val="en-GB"/>
+              </w:rPr>
+              <w:t xml:space="preserve">Python, </w:t>
+            </w:r>
+            <w:r>
+              <w:rPr>
+                <w:noProof/>
+                <w:lang w:val="en-GB"/>
+              </w:rPr>
+              <w:t>Java, Bash scripting</w:t>
+            </w:r>
+            <w:r>
+              <w:rPr>
+                <w:noProof/>
+                <w:lang w:val="en-GB"/>
+              </w:rPr>
+              <w:t xml:space="preserve">, </w:t>
+            </w:r>
+            <w:r>
+              <w:rPr>
+                <w:noProof/>
+                <w:lang w:val="en-GB"/>
+              </w:rPr>
+              <w:t>C/C++</w:t>
             </w:r>
             <w:r>
               <w:rPr>
@@ -3118,7 +3223,7 @@
                 <w:noProof/>
                 <w:lang w:val="en-GB"/>
               </w:rPr>
-              <w:t>Eclipse, IntelliJ Idea, Android Studio, Android tools, PyCharm, TexShop, VMWare ESXi and vCenter</w:t>
+              <w:t>IntelliJ Idea, Android Studio, Android tools, PyCharm, TexShop, VMWare ESXi and vCenter</w:t>
             </w:r>
             <w:r>
               <w:rPr>
@@ -3312,7 +3417,16 @@
                 <w:noProof/>
                 <w:lang w:val="en-GB"/>
               </w:rPr>
-              <w:t xml:space="preserve"> and administration</w:t>
+              <w:t xml:space="preserve"> and </w:t>
+            </w:r>
+            <w:bookmarkStart w:id="0" w:name="_GoBack"/>
+            <w:bookmarkEnd w:id="0"/>
+            <w:r>
+              <w:rPr>
+                <w:noProof/>
+                <w:lang w:val="en-GB"/>
+              </w:rPr>
+              <w:t>administration</w:t>
             </w:r>
             <w:r>
               <w:rPr>
@@ -3489,7 +3603,7 @@
       <w:rPr>
         <w:noProof/>
       </w:rPr>
-      <w:t>3</w:t>
+      <w:t>2</w:t>
     </w:r>
     <w:r>
       <w:fldChar w:fldCharType="end"/>
@@ -4341,7 +4455,6 @@
   <w:style w:type="character" w:default="1" w:styleId="DefaultParagraphFont">
     <w:name w:val="Default Paragraph Font"/>
     <w:uiPriority w:val="1"/>
-    <w:semiHidden/>
     <w:unhideWhenUsed/>
   </w:style>
   <w:style w:type="table" w:default="1" w:styleId="TableNormal">
@@ -4871,6 +4984,7 @@
     <w:rsid w:val="00AE7989"/>
     <w:rsid w:val="00B46B1C"/>
     <w:rsid w:val="00C955D6"/>
+    <w:rsid w:val="00E97C77"/>
     <w:rsid w:val="00F866F4"/>
   </w:rsids>
   <m:mathPr>
